--- a/2022-2023/english/ru_abroad_education/13. Higher education in Russia and abroad.docx
+++ b/2022-2023/english/ru_abroad_education/13. Higher education in Russia and abroad.docx
@@ -3017,24 +3017,33 @@
         <w:spacing w:line="276" w:lineRule="auto"/>
         <w:ind w:left="426"/>
         <w:jc w:val="both"/>
+      </w:pPr>
+      <w:r>
+        <w:t>Curriculum</w:t>
+      </w:r>
+      <w:r>
+        <w:t xml:space="preserve"> – </w:t>
+      </w:r>
+      <w:r>
         <w:rPr>
           <w:lang w:val="ru-RU"/>
         </w:rPr>
-      </w:pPr>
-      <w:r>
-        <w:t>Curriculum</w:t>
+        <w:t>у</w:t>
       </w:r>
       <w:r>
         <w:rPr>
           <w:lang w:val="ru-RU"/>
         </w:rPr>
-        <w:t xml:space="preserve"> – у</w:t>
+        <w:t>чебный</w:t>
+      </w:r>
+      <w:r>
+        <w:t xml:space="preserve"> </w:t>
       </w:r>
       <w:r>
         <w:rPr>
           <w:lang w:val="ru-RU"/>
         </w:rPr>
-        <w:t>чебный план</w:t>
+        <w:t>план</w:t>
       </w:r>
     </w:p>
     <w:p>
@@ -3069,13 +3078,7 @@
         <w:jc w:val="both"/>
       </w:pPr>
       <w:r>
-        <w:t xml:space="preserve">I </w:t>
-      </w:r>
-      <w:r>
-        <w:t xml:space="preserve">have </w:t>
-      </w:r>
-      <w:r>
-        <w:t>check</w:t>
+        <w:t>I have check</w:t>
       </w:r>
       <w:r>
         <w:t>e</w:t>
@@ -3102,18 +3105,36 @@
         <w:spacing w:line="276" w:lineRule="auto"/>
         <w:ind w:left="426"/>
         <w:jc w:val="both"/>
+      </w:pPr>
+      <w:r>
+        <w:t>Firsthand</w:t>
+      </w:r>
+      <w:r>
+        <w:t xml:space="preserve"> – </w:t>
+      </w:r>
+      <w:r>
         <w:rPr>
           <w:lang w:val="ru-RU"/>
         </w:rPr>
-      </w:pPr>
-      <w:r>
-        <w:t>Firsthand</w:t>
+        <w:t>из</w:t>
+      </w:r>
+      <w:r>
+        <w:t xml:space="preserve"> </w:t>
       </w:r>
       <w:r>
         <w:rPr>
           <w:lang w:val="ru-RU"/>
         </w:rPr>
-        <w:t xml:space="preserve"> – из первых уст</w:t>
+        <w:t>первых</w:t>
+      </w:r>
+      <w:r>
+        <w:t xml:space="preserve"> </w:t>
+      </w:r>
+      <w:r>
+        <w:rPr>
+          <w:lang w:val="ru-RU"/>
+        </w:rPr>
+        <w:t>уст</w:t>
       </w:r>
     </w:p>
     <w:p>
@@ -3948,6 +3969,30 @@
     </w:p>
     <w:p>
       <w:pPr>
+        <w:pBdr>
+          <w:top w:val="nil"/>
+          <w:left w:val="nil"/>
+          <w:bottom w:val="nil"/>
+          <w:right w:val="nil"/>
+          <w:between w:val="nil"/>
+        </w:pBdr>
+        <w:shd w:val="clear" w:color="auto" w:fill="FFFFFF"/>
+        <w:spacing w:line="276" w:lineRule="auto"/>
+        <w:ind w:left="720"/>
+        <w:jc w:val="both"/>
+        <w:rPr>
+          <w:color w:val="000000"/>
+        </w:rPr>
+      </w:pPr>
+      <w:r>
+        <w:rPr>
+          <w:color w:val="000000"/>
+        </w:rPr>
+        <w:t>All stories contain a positive experience of studying abroad</w:t>
+      </w:r>
+    </w:p>
+    <w:p>
+      <w:pPr>
         <w:numPr>
           <w:ilvl w:val="0"/>
           <w:numId w:val="14"/>
@@ -3975,6 +4020,52 @@
     </w:p>
     <w:p>
       <w:pPr>
+        <w:pStyle w:val="a4"/>
+        <w:rPr>
+          <w:color w:val="000000"/>
+        </w:rPr>
+      </w:pPr>
+      <w:r>
+        <w:rPr>
+          <w:color w:val="000000"/>
+        </w:rPr>
+        <w:t xml:space="preserve">Yes, they do. Because you get new friends and social ties, also study new </w:t>
+      </w:r>
+      <w:proofErr w:type="gramStart"/>
+      <w:r>
+        <w:rPr>
+          <w:color w:val="000000"/>
+        </w:rPr>
+        <w:t>culture</w:t>
+      </w:r>
+      <w:proofErr w:type="gramEnd"/>
+      <w:r>
+        <w:rPr>
+          <w:color w:val="000000"/>
+        </w:rPr>
+        <w:t xml:space="preserve"> and grow as individual</w:t>
+      </w:r>
+    </w:p>
+    <w:p>
+      <w:pPr>
+        <w:pBdr>
+          <w:top w:val="nil"/>
+          <w:left w:val="nil"/>
+          <w:bottom w:val="nil"/>
+          <w:right w:val="nil"/>
+          <w:between w:val="nil"/>
+        </w:pBdr>
+        <w:shd w:val="clear" w:color="auto" w:fill="FFFFFF"/>
+        <w:spacing w:line="276" w:lineRule="auto"/>
+        <w:ind w:left="720"/>
+        <w:jc w:val="both"/>
+        <w:rPr>
+          <w:color w:val="000000"/>
+        </w:rPr>
+      </w:pPr>
+    </w:p>
+    <w:p>
+      <w:pPr>
         <w:numPr>
           <w:ilvl w:val="0"/>
           <w:numId w:val="14"/>
@@ -4002,6 +4093,48 @@
     </w:p>
     <w:p>
       <w:pPr>
+        <w:pBdr>
+          <w:top w:val="nil"/>
+          <w:left w:val="nil"/>
+          <w:bottom w:val="nil"/>
+          <w:right w:val="nil"/>
+          <w:between w:val="nil"/>
+        </w:pBdr>
+        <w:shd w:val="clear" w:color="auto" w:fill="FFFFFF"/>
+        <w:spacing w:line="276" w:lineRule="auto"/>
+        <w:ind w:left="720"/>
+        <w:jc w:val="both"/>
+        <w:rPr>
+          <w:color w:val="000000"/>
+        </w:rPr>
+      </w:pPr>
+      <w:r>
+        <w:rPr>
+          <w:color w:val="000000"/>
+        </w:rPr>
+        <w:t>Generosity of locals, learn different cultures and countries, improve English and yourself at all, excursions.</w:t>
+      </w:r>
+    </w:p>
+    <w:p>
+      <w:pPr>
+        <w:pBdr>
+          <w:top w:val="nil"/>
+          <w:left w:val="nil"/>
+          <w:bottom w:val="nil"/>
+          <w:right w:val="nil"/>
+          <w:between w:val="nil"/>
+        </w:pBdr>
+        <w:shd w:val="clear" w:color="auto" w:fill="FFFFFF"/>
+        <w:spacing w:line="276" w:lineRule="auto"/>
+        <w:ind w:left="720"/>
+        <w:jc w:val="both"/>
+        <w:rPr>
+          <w:color w:val="000000"/>
+        </w:rPr>
+      </w:pPr>
+    </w:p>
+    <w:p>
+      <w:pPr>
         <w:numPr>
           <w:ilvl w:val="0"/>
           <w:numId w:val="14"/>
@@ -4024,7 +4157,40 @@
         <w:rPr>
           <w:color w:val="000000"/>
         </w:rPr>
+        <w:lastRenderedPageBreak/>
         <w:t>Figure out possible drawbacks of studying in the countries described in the stories.</w:t>
+      </w:r>
+    </w:p>
+    <w:p>
+      <w:pPr>
+        <w:pStyle w:val="a4"/>
+        <w:rPr>
+          <w:color w:val="000000"/>
+        </w:rPr>
+      </w:pPr>
+    </w:p>
+    <w:p>
+      <w:pPr>
+        <w:pBdr>
+          <w:top w:val="nil"/>
+          <w:left w:val="nil"/>
+          <w:bottom w:val="nil"/>
+          <w:right w:val="nil"/>
+          <w:between w:val="nil"/>
+        </w:pBdr>
+        <w:shd w:val="clear" w:color="auto" w:fill="FFFFFF"/>
+        <w:spacing w:line="276" w:lineRule="auto"/>
+        <w:ind w:left="720"/>
+        <w:jc w:val="both"/>
+        <w:rPr>
+          <w:color w:val="000000"/>
+        </w:rPr>
+      </w:pPr>
+      <w:r>
+        <w:rPr>
+          <w:color w:val="000000"/>
+        </w:rPr>
+        <w:t>Cultural norms, you become away from home, language berries, costs.</w:t>
       </w:r>
     </w:p>
     <w:p>
@@ -4061,21 +4227,552 @@
     <w:p>
       <w:pPr>
         <w:jc w:val="both"/>
-      </w:pPr>
-      <w:r>
-        <w:rPr>
-          <w:color w:val="000000"/>
-        </w:rPr>
-        <w:t>Refugee, t</w:t>
-      </w:r>
-      <w:r>
-        <w:t>o immerse, overwhelming, outlook, perception, locals, to astound, freshman, plunge, to opt, renowned, to gain, to get accustomed, astounded, generosity, plunge, hesitation.</w:t>
-      </w:r>
-    </w:p>
-    <w:p>
-      <w:pPr>
-        <w:jc w:val="both"/>
-      </w:pPr>
+        <w:rPr>
+          <w:color w:val="000000"/>
+        </w:rPr>
+      </w:pPr>
+      <w:r>
+        <w:rPr>
+          <w:color w:val="000000"/>
+        </w:rPr>
+        <w:t>Refugee</w:t>
+      </w:r>
+      <w:r>
+        <w:rPr>
+          <w:color w:val="000000"/>
+        </w:rPr>
+        <w:t xml:space="preserve"> –</w:t>
+      </w:r>
+      <w:r>
+        <w:rPr>
+          <w:color w:val="000000"/>
+        </w:rPr>
+        <w:t xml:space="preserve"> </w:t>
+      </w:r>
+      <w:r>
+        <w:rPr>
+          <w:color w:val="000000"/>
+          <w:lang w:val="ru-RU"/>
+        </w:rPr>
+        <w:t>беженец</w:t>
+      </w:r>
+      <w:r>
+        <w:rPr>
+          <w:color w:val="000000"/>
+        </w:rPr>
+        <w:t xml:space="preserve">, </w:t>
+      </w:r>
+      <w:r>
+        <w:rPr>
+          <w:color w:val="000000"/>
+          <w:lang w:val="ru-RU"/>
+        </w:rPr>
+        <w:t>мигрант</w:t>
+      </w:r>
+    </w:p>
+    <w:p>
+      <w:pPr>
+        <w:jc w:val="both"/>
+        <w:rPr>
+          <w:b/>
+          <w:bCs/>
+          <w:color w:val="000000"/>
+        </w:rPr>
+      </w:pPr>
+      <w:r>
+        <w:rPr>
+          <w:b/>
+          <w:bCs/>
+          <w:color w:val="000000"/>
+        </w:rPr>
+        <w:t>Governments immerse in problem of Syrian refugees. They’re decision, probably, will have overwhelming success.</w:t>
+      </w:r>
+    </w:p>
+    <w:p>
+      <w:pPr>
+        <w:jc w:val="both"/>
+      </w:pPr>
+      <w:r>
+        <w:rPr>
+          <w:color w:val="000000"/>
+        </w:rPr>
+        <w:t>t</w:t>
+      </w:r>
+      <w:r>
+        <w:t>o immerse</w:t>
+      </w:r>
+      <w:r>
+        <w:t xml:space="preserve"> - </w:t>
+      </w:r>
+      <w:r>
+        <w:rPr>
+          <w:lang w:val="ru-RU"/>
+        </w:rPr>
+        <w:t>погружаться</w:t>
+      </w:r>
+    </w:p>
+    <w:p>
+      <w:pPr>
+        <w:jc w:val="both"/>
+      </w:pPr>
+      <w:r>
+        <w:t>overwhelming</w:t>
+      </w:r>
+      <w:r>
+        <w:t xml:space="preserve"> - </w:t>
+      </w:r>
+      <w:r>
+        <w:rPr>
+          <w:lang w:val="ru-RU"/>
+        </w:rPr>
+        <w:t>ошеломляющий</w:t>
+      </w:r>
+    </w:p>
+    <w:p>
+      <w:pPr>
+        <w:jc w:val="both"/>
+      </w:pPr>
+    </w:p>
+    <w:p>
+      <w:pPr>
+        <w:jc w:val="both"/>
+        <w:rPr>
+          <w:lang w:val="ru-RU"/>
+        </w:rPr>
+      </w:pPr>
+      <w:r>
+        <w:t>outlook</w:t>
+      </w:r>
+      <w:r>
+        <w:t xml:space="preserve"> – </w:t>
+      </w:r>
+      <w:r>
+        <w:rPr>
+          <w:lang w:val="ru-RU"/>
+        </w:rPr>
+        <w:t>мировоззрение</w:t>
+      </w:r>
+    </w:p>
+    <w:p>
+      <w:pPr>
+        <w:jc w:val="both"/>
+        <w:rPr>
+          <w:b/>
+          <w:bCs/>
+        </w:rPr>
+      </w:pPr>
+      <w:r>
+        <w:rPr>
+          <w:b/>
+          <w:bCs/>
+        </w:rPr>
+        <w:t>There is an outlook to sweet perception of locals</w:t>
+      </w:r>
+    </w:p>
+    <w:p>
+      <w:pPr>
+        <w:jc w:val="both"/>
+      </w:pPr>
+      <w:r>
+        <w:t>perception</w:t>
+      </w:r>
+      <w:r>
+        <w:t xml:space="preserve"> - </w:t>
+      </w:r>
+      <w:r>
+        <w:rPr>
+          <w:lang w:val="ru-RU"/>
+        </w:rPr>
+        <w:t>восприятие</w:t>
+      </w:r>
+    </w:p>
+    <w:p>
+      <w:pPr>
+        <w:jc w:val="both"/>
+        <w:rPr>
+          <w:lang w:val="ru-RU"/>
+        </w:rPr>
+      </w:pPr>
+      <w:r>
+        <w:t>locals</w:t>
+      </w:r>
+      <w:r>
+        <w:rPr>
+          <w:lang w:val="ru-RU"/>
+        </w:rPr>
+        <w:t xml:space="preserve"> – местные жители</w:t>
+      </w:r>
+    </w:p>
+    <w:p>
+      <w:pPr>
+        <w:jc w:val="both"/>
+        <w:rPr>
+          <w:lang w:val="ru-RU"/>
+        </w:rPr>
+      </w:pPr>
+    </w:p>
+    <w:p>
+      <w:pPr>
+        <w:jc w:val="both"/>
+        <w:rPr>
+          <w:lang w:val="ru-RU"/>
+        </w:rPr>
+      </w:pPr>
+    </w:p>
+    <w:p>
+      <w:pPr>
+        <w:jc w:val="both"/>
+        <w:rPr>
+          <w:lang w:val="ru-RU"/>
+        </w:rPr>
+      </w:pPr>
+      <w:r>
+        <w:t>to</w:t>
+      </w:r>
+      <w:r>
+        <w:rPr>
+          <w:lang w:val="ru-RU"/>
+        </w:rPr>
+        <w:t xml:space="preserve"> </w:t>
+      </w:r>
+      <w:r>
+        <w:t>astound</w:t>
+      </w:r>
+      <w:r>
+        <w:rPr>
+          <w:lang w:val="ru-RU"/>
+        </w:rPr>
+        <w:t xml:space="preserve"> - </w:t>
+      </w:r>
+      <w:r>
+        <w:rPr>
+          <w:lang w:val="ru-RU"/>
+        </w:rPr>
+        <w:t>поражать</w:t>
+      </w:r>
+    </w:p>
+    <w:p>
+      <w:pPr>
+        <w:jc w:val="both"/>
+        <w:rPr>
+          <w:lang w:val="ru-RU"/>
+        </w:rPr>
+      </w:pPr>
+      <w:r>
+        <w:t>freshman</w:t>
+      </w:r>
+      <w:r>
+        <w:rPr>
+          <w:lang w:val="ru-RU"/>
+        </w:rPr>
+        <w:t xml:space="preserve"> – </w:t>
+      </w:r>
+      <w:r>
+        <w:rPr>
+          <w:lang w:val="ru-RU"/>
+        </w:rPr>
+        <w:t>новичок</w:t>
+      </w:r>
+      <w:r>
+        <w:rPr>
+          <w:lang w:val="ru-RU"/>
+        </w:rPr>
+        <w:t>/</w:t>
+      </w:r>
+      <w:r>
+        <w:rPr>
+          <w:lang w:val="ru-RU"/>
+        </w:rPr>
+        <w:t>первокурсник</w:t>
+      </w:r>
+    </w:p>
+    <w:p>
+      <w:pPr>
+        <w:jc w:val="both"/>
+        <w:rPr>
+          <w:b/>
+          <w:bCs/>
+        </w:rPr>
+      </w:pPr>
+      <w:r>
+        <w:rPr>
+          <w:b/>
+          <w:bCs/>
+        </w:rPr>
+        <w:t xml:space="preserve">The professor was </w:t>
+      </w:r>
+      <w:proofErr w:type="gramStart"/>
+      <w:r>
+        <w:rPr>
+          <w:b/>
+          <w:bCs/>
+        </w:rPr>
+        <w:t>astound</w:t>
+      </w:r>
+      <w:proofErr w:type="gramEnd"/>
+      <w:r>
+        <w:rPr>
+          <w:b/>
+          <w:bCs/>
+        </w:rPr>
+        <w:t xml:space="preserve"> the freshmen.</w:t>
+      </w:r>
+    </w:p>
+    <w:p>
+      <w:pPr>
+        <w:jc w:val="both"/>
+      </w:pPr>
+      <w:r>
+        <w:t>plunge</w:t>
+      </w:r>
+      <w:r>
+        <w:t xml:space="preserve"> - </w:t>
+      </w:r>
+      <w:r>
+        <w:rPr>
+          <w:lang w:val="ru-RU"/>
+        </w:rPr>
+        <w:t>погрузиться</w:t>
+      </w:r>
+    </w:p>
+    <w:p>
+      <w:pPr>
+        <w:jc w:val="both"/>
+        <w:rPr>
+          <w:lang w:val="ru-RU"/>
+        </w:rPr>
+      </w:pPr>
+      <w:r>
+        <w:t>to</w:t>
+      </w:r>
+      <w:r>
+        <w:rPr>
+          <w:lang w:val="ru-RU"/>
+        </w:rPr>
+        <w:t xml:space="preserve"> </w:t>
+      </w:r>
+      <w:r>
+        <w:t>opt</w:t>
+      </w:r>
+      <w:r>
+        <w:rPr>
+          <w:lang w:val="ru-RU"/>
+        </w:rPr>
+        <w:t xml:space="preserve"> - выбрать</w:t>
+      </w:r>
+    </w:p>
+    <w:p>
+      <w:pPr>
+        <w:jc w:val="both"/>
+      </w:pPr>
+      <w:r>
+        <w:t>renowned</w:t>
+      </w:r>
+      <w:r>
+        <w:t xml:space="preserve"> </w:t>
+      </w:r>
+      <w:r>
+        <w:t>–</w:t>
+      </w:r>
+      <w:r>
+        <w:t xml:space="preserve"> </w:t>
+      </w:r>
+      <w:r>
+        <w:rPr>
+          <w:lang w:val="ru-RU"/>
+        </w:rPr>
+        <w:t>известный</w:t>
+      </w:r>
+    </w:p>
+    <w:p>
+      <w:pPr>
+        <w:jc w:val="both"/>
+        <w:rPr>
+          <w:b/>
+          <w:bCs/>
+        </w:rPr>
+      </w:pPr>
+      <w:r>
+        <w:rPr>
+          <w:b/>
+          <w:bCs/>
+        </w:rPr>
+        <w:t>I plunge in renowned problem and now I am opting the decision</w:t>
+      </w:r>
+    </w:p>
+    <w:p>
+      <w:pPr>
+        <w:jc w:val="both"/>
+      </w:pPr>
+      <w:r>
+        <w:t>to</w:t>
+      </w:r>
+      <w:r>
+        <w:t xml:space="preserve"> </w:t>
+      </w:r>
+      <w:r>
+        <w:t>gain</w:t>
+      </w:r>
+      <w:r>
+        <w:t xml:space="preserve"> - </w:t>
+      </w:r>
+      <w:r>
+        <w:rPr>
+          <w:lang w:val="ru-RU"/>
+        </w:rPr>
+        <w:t>приобретать</w:t>
+      </w:r>
+    </w:p>
+    <w:p>
+      <w:pPr>
+        <w:jc w:val="both"/>
+        <w:rPr>
+          <w:lang w:val="ru-RU"/>
+        </w:rPr>
+      </w:pPr>
+      <w:r>
+        <w:t>to</w:t>
+      </w:r>
+      <w:r>
+        <w:rPr>
+          <w:lang w:val="ru-RU"/>
+        </w:rPr>
+        <w:t xml:space="preserve"> </w:t>
+      </w:r>
+      <w:r>
+        <w:t>get</w:t>
+      </w:r>
+      <w:r>
+        <w:rPr>
+          <w:lang w:val="ru-RU"/>
+        </w:rPr>
+        <w:t xml:space="preserve"> </w:t>
+      </w:r>
+      <w:r>
+        <w:t>accustomed</w:t>
+      </w:r>
+      <w:r>
+        <w:rPr>
+          <w:lang w:val="ru-RU"/>
+        </w:rPr>
+        <w:t xml:space="preserve"> – </w:t>
+      </w:r>
+      <w:r>
+        <w:rPr>
+          <w:lang w:val="ru-RU"/>
+        </w:rPr>
+        <w:t>привыкать</w:t>
+      </w:r>
+      <w:r>
+        <w:rPr>
+          <w:lang w:val="ru-RU"/>
+        </w:rPr>
+        <w:t>/</w:t>
+      </w:r>
+      <w:r>
+        <w:rPr>
+          <w:lang w:val="ru-RU"/>
+        </w:rPr>
+        <w:t>адаптироваться</w:t>
+      </w:r>
+    </w:p>
+    <w:p>
+      <w:pPr>
+        <w:jc w:val="both"/>
+      </w:pPr>
+      <w:r>
+        <w:t>astounded</w:t>
+      </w:r>
+      <w:r>
+        <w:t xml:space="preserve"> </w:t>
+      </w:r>
+      <w:r>
+        <w:t>–</w:t>
+      </w:r>
+      <w:r>
+        <w:t xml:space="preserve"> </w:t>
+      </w:r>
+      <w:r>
+        <w:rPr>
+          <w:lang w:val="ru-RU"/>
+        </w:rPr>
+        <w:t>поразительный</w:t>
+      </w:r>
+    </w:p>
+    <w:p>
+      <w:pPr>
+        <w:jc w:val="both"/>
+        <w:rPr>
+          <w:b/>
+          <w:bCs/>
+        </w:rPr>
+      </w:pPr>
+      <w:r>
+        <w:rPr>
+          <w:b/>
+          <w:bCs/>
+        </w:rPr>
+        <w:t>Foreign students usually gain astounded skills of getting accustomed.</w:t>
+      </w:r>
+    </w:p>
+    <w:p>
+      <w:pPr>
+        <w:jc w:val="both"/>
+        <w:rPr>
+          <w:lang w:val="ru-RU"/>
+        </w:rPr>
+      </w:pPr>
+      <w:r>
+        <w:t>generosity</w:t>
+      </w:r>
+      <w:r>
+        <w:rPr>
+          <w:lang w:val="ru-RU"/>
+        </w:rPr>
+        <w:t xml:space="preserve"> - </w:t>
+      </w:r>
+      <w:r>
+        <w:rPr>
+          <w:lang w:val="ru-RU"/>
+        </w:rPr>
+        <w:t>щедрость</w:t>
+      </w:r>
+    </w:p>
+    <w:p>
+      <w:pPr>
+        <w:jc w:val="both"/>
+      </w:pPr>
+      <w:r>
+        <w:t>hesitation</w:t>
+      </w:r>
+      <w:r>
+        <w:t xml:space="preserve"> - </w:t>
+      </w:r>
+      <w:r>
+        <w:rPr>
+          <w:lang w:val="ru-RU"/>
+        </w:rPr>
+        <w:t>сомнение</w:t>
+      </w:r>
+      <w:r>
+        <w:t xml:space="preserve"> </w:t>
+      </w:r>
+    </w:p>
+    <w:p>
+      <w:pPr>
+        <w:jc w:val="both"/>
+        <w:rPr>
+          <w:b/>
+          <w:bCs/>
+        </w:rPr>
+      </w:pPr>
+      <w:r>
+        <w:rPr>
+          <w:b/>
+          <w:bCs/>
+        </w:rPr>
+        <w:t>His generosity was hesitation for me.</w:t>
+      </w:r>
     </w:p>
     <w:p>
       <w:pPr>
@@ -4132,8 +4829,31 @@
         <w:rPr>
           <w:color w:val="000000"/>
         </w:rPr>
-        <w:lastRenderedPageBreak/>
         <w:t>Do you have experience in studying abroad? How was that?</w:t>
+      </w:r>
+    </w:p>
+    <w:p>
+      <w:pPr>
+        <w:pBdr>
+          <w:top w:val="nil"/>
+          <w:left w:val="nil"/>
+          <w:bottom w:val="nil"/>
+          <w:right w:val="nil"/>
+          <w:between w:val="nil"/>
+        </w:pBdr>
+        <w:shd w:val="clear" w:color="auto" w:fill="FFFFFF"/>
+        <w:spacing w:before="240" w:line="276" w:lineRule="auto"/>
+        <w:ind w:left="720"/>
+        <w:jc w:val="both"/>
+        <w:rPr>
+          <w:color w:val="000000"/>
+        </w:rPr>
+      </w:pPr>
+      <w:r>
+        <w:rPr>
+          <w:color w:val="000000"/>
+        </w:rPr>
+        <w:t>No, I haven’t. But if I have such experience, I think, that I’ll be happy.</w:t>
       </w:r>
     </w:p>
     <w:p>
@@ -4165,6 +4885,100 @@
     </w:p>
     <w:p>
       <w:pPr>
+        <w:pStyle w:val="a4"/>
+        <w:rPr>
+          <w:color w:val="000000"/>
+        </w:rPr>
+      </w:pPr>
+      <w:proofErr w:type="gramStart"/>
+      <w:r>
+        <w:rPr>
+          <w:color w:val="000000"/>
+        </w:rPr>
+        <w:t>So</w:t>
+      </w:r>
+      <w:proofErr w:type="gramEnd"/>
+      <w:r>
+        <w:rPr>
+          <w:color w:val="000000"/>
+        </w:rPr>
+        <w:t xml:space="preserve"> imagine if I’ll have this opportunity in near future, I think that I’ll should </w:t>
+      </w:r>
+      <w:proofErr w:type="spellStart"/>
+      <w:r>
+        <w:rPr>
+          <w:color w:val="000000"/>
+        </w:rPr>
+        <w:t>s</w:t>
+      </w:r>
+      <w:r>
+        <w:rPr>
+          <w:color w:val="000000"/>
+        </w:rPr>
+        <w:t>choose</w:t>
+      </w:r>
+      <w:proofErr w:type="spellEnd"/>
+      <w:r>
+        <w:rPr>
+          <w:color w:val="000000"/>
+        </w:rPr>
+        <w:t xml:space="preserve"> the country. There are 2 group-options for me. </w:t>
+      </w:r>
+      <w:proofErr w:type="spellStart"/>
+      <w:r>
+        <w:rPr>
+          <w:color w:val="000000"/>
+        </w:rPr>
+        <w:t>Speaking</w:t>
+      </w:r>
+      <w:proofErr w:type="spellEnd"/>
+      <w:r>
+        <w:rPr>
+          <w:color w:val="000000"/>
+        </w:rPr>
+        <w:t xml:space="preserve"> of education quality and </w:t>
+      </w:r>
+      <w:r>
+        <w:rPr>
+          <w:color w:val="000000"/>
+        </w:rPr>
+        <w:t xml:space="preserve">prospects, I exactly want to study in USA, UK or France and Germany. I think these 4 countries are the best to study without big difficulties as </w:t>
+      </w:r>
+      <w:proofErr w:type="gramStart"/>
+      <w:r>
+        <w:rPr>
+          <w:color w:val="000000"/>
+        </w:rPr>
+        <w:t>you</w:t>
+      </w:r>
+      <w:proofErr w:type="gramEnd"/>
+      <w:r>
+        <w:rPr>
+          <w:color w:val="000000"/>
+        </w:rPr>
+        <w:t xml:space="preserve"> European. But if I’ll speak about climate, costs and so on I think that I’ll prefer Portugal or Italy.</w:t>
+      </w:r>
+    </w:p>
+    <w:p>
+      <w:pPr>
+        <w:pBdr>
+          <w:top w:val="nil"/>
+          <w:left w:val="nil"/>
+          <w:bottom w:val="nil"/>
+          <w:right w:val="nil"/>
+          <w:between w:val="nil"/>
+        </w:pBdr>
+        <w:shd w:val="clear" w:color="auto" w:fill="FFFFFF"/>
+        <w:spacing w:line="276" w:lineRule="auto"/>
+        <w:ind w:left="720"/>
+        <w:jc w:val="both"/>
+        <w:rPr>
+          <w:color w:val="000000"/>
+        </w:rPr>
+      </w:pPr>
+    </w:p>
+    <w:p>
+      <w:pPr>
         <w:numPr>
           <w:ilvl w:val="0"/>
           <w:numId w:val="6"/>
@@ -4192,259 +5006,6 @@
     </w:p>
     <w:p>
       <w:pPr>
-        <w:jc w:val="both"/>
-      </w:pPr>
-    </w:p>
-    <w:p>
-      <w:pPr>
-        <w:shd w:val="clear" w:color="auto" w:fill="FFFFFF"/>
-        <w:spacing w:line="276" w:lineRule="auto"/>
-        <w:jc w:val="both"/>
-        <w:rPr>
-          <w:b/>
-          <w:color w:val="000000"/>
-        </w:rPr>
-      </w:pPr>
-      <w:r>
-        <w:rPr>
-          <w:b/>
-          <w:color w:val="000000"/>
-        </w:rPr>
-        <w:t>Ex. 11. Read the following quotations. Say which sayings sound optimistic. Comment on the idea of each saying. Find other quotations about education and present them.</w:t>
-      </w:r>
-    </w:p>
-    <w:p>
-      <w:pPr>
-        <w:spacing w:line="276" w:lineRule="auto"/>
-        <w:jc w:val="both"/>
-      </w:pPr>
-    </w:p>
-    <w:p>
-      <w:pPr>
-        <w:shd w:val="clear" w:color="auto" w:fill="FFFFFF"/>
-        <w:spacing w:line="276" w:lineRule="auto"/>
-        <w:jc w:val="both"/>
-        <w:rPr>
-          <w:i/>
-        </w:rPr>
-      </w:pPr>
-      <w:r>
-        <w:rPr>
-          <w:i/>
-        </w:rPr>
-        <w:t xml:space="preserve">The modern world belongs to the half-educated, a rather difficult class, because they do not realize how little they know.  </w:t>
-      </w:r>
-    </w:p>
-    <w:p>
-      <w:pPr>
-        <w:shd w:val="clear" w:color="auto" w:fill="FFFFFF"/>
-        <w:spacing w:line="276" w:lineRule="auto"/>
-        <w:jc w:val="right"/>
-        <w:rPr>
-          <w:i/>
-        </w:rPr>
-      </w:pPr>
-      <w:r>
-        <w:rPr>
-          <w:i/>
-        </w:rPr>
-        <w:t>William R. Inge</w:t>
-      </w:r>
-    </w:p>
-    <w:p>
-      <w:pPr>
-        <w:shd w:val="clear" w:color="auto" w:fill="FFFFFF"/>
-        <w:spacing w:line="276" w:lineRule="auto"/>
-        <w:jc w:val="both"/>
-        <w:rPr>
-          <w:i/>
-        </w:rPr>
-      </w:pPr>
-    </w:p>
-    <w:p>
-      <w:pPr>
-        <w:shd w:val="clear" w:color="auto" w:fill="FFFFFF"/>
-        <w:spacing w:line="276" w:lineRule="auto"/>
-        <w:jc w:val="both"/>
-        <w:rPr>
-          <w:i/>
-        </w:rPr>
-      </w:pPr>
-      <w:r>
-        <w:rPr>
-          <w:i/>
-        </w:rPr>
-        <w:t>The foundation of every state is the education of its youth.</w:t>
-      </w:r>
-    </w:p>
-    <w:p>
-      <w:pPr>
-        <w:shd w:val="clear" w:color="auto" w:fill="FFFFFF"/>
-        <w:spacing w:line="276" w:lineRule="auto"/>
-        <w:jc w:val="right"/>
-        <w:rPr>
-          <w:i/>
-        </w:rPr>
-      </w:pPr>
-      <w:r>
-        <w:rPr>
-          <w:i/>
-        </w:rPr>
-        <w:t>Diogenes Laertius</w:t>
-      </w:r>
-    </w:p>
-    <w:p>
-      <w:pPr>
-        <w:shd w:val="clear" w:color="auto" w:fill="FFFFFF"/>
-        <w:spacing w:line="276" w:lineRule="auto"/>
-        <w:jc w:val="both"/>
-        <w:rPr>
-          <w:i/>
-        </w:rPr>
-      </w:pPr>
-    </w:p>
-    <w:p>
-      <w:pPr>
-        <w:shd w:val="clear" w:color="auto" w:fill="FFFFFF"/>
-        <w:spacing w:line="276" w:lineRule="auto"/>
-        <w:jc w:val="both"/>
-        <w:rPr>
-          <w:i/>
-        </w:rPr>
-      </w:pPr>
-      <w:r>
-        <w:rPr>
-          <w:i/>
-        </w:rPr>
-        <w:t>I think education is power. I think that being able to communicate with people is power. One of my main goals on the planet is to encourage people to empower themselves.</w:t>
-      </w:r>
-    </w:p>
-    <w:p>
-      <w:pPr>
-        <w:shd w:val="clear" w:color="auto" w:fill="FFFFFF"/>
-        <w:spacing w:line="276" w:lineRule="auto"/>
-        <w:jc w:val="right"/>
-        <w:rPr>
-          <w:i/>
-        </w:rPr>
-      </w:pPr>
-      <w:r>
-        <w:rPr>
-          <w:i/>
-        </w:rPr>
-        <w:t>Oprah Winfrey</w:t>
-      </w:r>
-    </w:p>
-    <w:p>
-      <w:pPr>
-        <w:shd w:val="clear" w:color="auto" w:fill="FFFFFF"/>
-        <w:spacing w:line="276" w:lineRule="auto"/>
-        <w:jc w:val="both"/>
-        <w:rPr>
-          <w:i/>
-        </w:rPr>
-      </w:pPr>
-    </w:p>
-    <w:p>
-      <w:pPr>
-        <w:shd w:val="clear" w:color="auto" w:fill="FFFFFF"/>
-        <w:spacing w:line="276" w:lineRule="auto"/>
-        <w:jc w:val="both"/>
-        <w:rPr>
-          <w:i/>
-        </w:rPr>
-      </w:pPr>
-      <w:r>
-        <w:rPr>
-          <w:i/>
-        </w:rPr>
-        <w:t xml:space="preserve">Graduation is only a concept. In real life every day you graduate.  Graduation is a process that goes on until the last day of your life. If you can grasp that, </w:t>
-      </w:r>
-    </w:p>
-    <w:p>
-      <w:pPr>
-        <w:shd w:val="clear" w:color="auto" w:fill="FFFFFF"/>
-        <w:spacing w:line="276" w:lineRule="auto"/>
-        <w:jc w:val="both"/>
-        <w:rPr>
-          <w:i/>
-        </w:rPr>
-      </w:pPr>
-      <w:r>
-        <w:rPr>
-          <w:i/>
-        </w:rPr>
-        <w:t>you’ll make a difference</w:t>
-      </w:r>
-    </w:p>
-    <w:p>
-      <w:pPr>
-        <w:shd w:val="clear" w:color="auto" w:fill="FFFFFF"/>
-        <w:spacing w:line="276" w:lineRule="auto"/>
-        <w:jc w:val="right"/>
-        <w:rPr>
-          <w:i/>
-        </w:rPr>
-      </w:pPr>
-      <w:r>
-        <w:rPr>
-          <w:i/>
-        </w:rPr>
-        <w:t xml:space="preserve">Arie </w:t>
-      </w:r>
-      <w:proofErr w:type="spellStart"/>
-      <w:r>
-        <w:rPr>
-          <w:i/>
-        </w:rPr>
-        <w:t>Pencovici</w:t>
-      </w:r>
-      <w:proofErr w:type="spellEnd"/>
-    </w:p>
-    <w:p>
-      <w:pPr>
-        <w:shd w:val="clear" w:color="auto" w:fill="FFFFFF"/>
-        <w:spacing w:line="276" w:lineRule="auto"/>
-        <w:jc w:val="both"/>
-        <w:rPr>
-          <w:i/>
-        </w:rPr>
-      </w:pPr>
-    </w:p>
-    <w:p>
-      <w:pPr>
-        <w:shd w:val="clear" w:color="auto" w:fill="FFFFFF"/>
-        <w:spacing w:line="276" w:lineRule="auto"/>
-        <w:jc w:val="both"/>
-        <w:rPr>
-          <w:i/>
-        </w:rPr>
-      </w:pPr>
-      <w:r>
-        <w:rPr>
-          <w:i/>
-        </w:rPr>
-        <w:t>Live as if you were to die tomorrow. Learn as if you were to live forever</w:t>
-      </w:r>
-    </w:p>
-    <w:p>
-      <w:pPr>
-        <w:shd w:val="clear" w:color="auto" w:fill="FFFFFF"/>
-        <w:spacing w:line="276" w:lineRule="auto"/>
-        <w:jc w:val="right"/>
-        <w:rPr>
-          <w:i/>
-        </w:rPr>
-      </w:pPr>
-      <w:r>
-        <w:rPr>
-          <w:i/>
-        </w:rPr>
-        <w:t>Mahatma Gandhi</w:t>
-      </w:r>
-    </w:p>
-    <w:p>
-      <w:pPr>
         <w:pBdr>
           <w:top w:val="nil"/>
           <w:left w:val="nil"/>
@@ -4452,6 +5013,523 @@
           <w:right w:val="nil"/>
           <w:between w:val="nil"/>
         </w:pBdr>
+        <w:shd w:val="clear" w:color="auto" w:fill="FFFFFF"/>
+        <w:spacing w:line="276" w:lineRule="auto"/>
+        <w:ind w:left="720"/>
+        <w:jc w:val="both"/>
+        <w:rPr>
+          <w:color w:val="000000"/>
+        </w:rPr>
+      </w:pPr>
+      <w:r>
+        <w:rPr>
+          <w:color w:val="000000"/>
+        </w:rPr>
+        <w:t xml:space="preserve">Besides another one important point is a culture which I want to learn and understand. </w:t>
+      </w:r>
+    </w:p>
+    <w:p>
+      <w:pPr>
+        <w:pBdr>
+          <w:top w:val="nil"/>
+          <w:left w:val="nil"/>
+          <w:bottom w:val="nil"/>
+          <w:right w:val="nil"/>
+          <w:between w:val="nil"/>
+        </w:pBdr>
+        <w:shd w:val="clear" w:color="auto" w:fill="FFFFFF"/>
+        <w:spacing w:line="276" w:lineRule="auto"/>
+        <w:ind w:left="720"/>
+        <w:jc w:val="both"/>
+        <w:rPr>
+          <w:color w:val="000000"/>
+        </w:rPr>
+      </w:pPr>
+      <w:proofErr w:type="gramStart"/>
+      <w:r>
+        <w:rPr>
+          <w:color w:val="000000"/>
+        </w:rPr>
+        <w:t>So</w:t>
+      </w:r>
+      <w:proofErr w:type="gramEnd"/>
+      <w:r>
+        <w:rPr>
+          <w:color w:val="000000"/>
+        </w:rPr>
+        <w:t xml:space="preserve"> t</w:t>
+      </w:r>
+      <w:r>
+        <w:rPr>
+          <w:color w:val="000000"/>
+        </w:rPr>
+        <w:t xml:space="preserve">here are two options for me – one is close to mine, but it have own signs as the last western country in Europe – Portugal. And the second is China – I think that it </w:t>
+      </w:r>
+      <w:proofErr w:type="gramStart"/>
+      <w:r>
+        <w:rPr>
+          <w:color w:val="000000"/>
+        </w:rPr>
+        <w:t>absolutely different</w:t>
+      </w:r>
+      <w:proofErr w:type="gramEnd"/>
+      <w:r>
+        <w:rPr>
+          <w:color w:val="000000"/>
+        </w:rPr>
+        <w:t xml:space="preserve"> culture comparing the Europe</w:t>
+      </w:r>
+      <w:r>
+        <w:rPr>
+          <w:color w:val="000000"/>
+        </w:rPr>
+        <w:t xml:space="preserve"> and it also very interesting for me</w:t>
+      </w:r>
+      <w:r>
+        <w:rPr>
+          <w:color w:val="000000"/>
+        </w:rPr>
+        <w:t>.</w:t>
+      </w:r>
+    </w:p>
+    <w:p>
+      <w:pPr>
+        <w:jc w:val="both"/>
+      </w:pPr>
+    </w:p>
+    <w:p>
+      <w:pPr>
+        <w:shd w:val="clear" w:color="auto" w:fill="FFFFFF"/>
+        <w:spacing w:line="276" w:lineRule="auto"/>
+        <w:jc w:val="both"/>
+        <w:rPr>
+          <w:b/>
+          <w:color w:val="000000"/>
+        </w:rPr>
+      </w:pPr>
+      <w:r>
+        <w:rPr>
+          <w:b/>
+          <w:color w:val="000000"/>
+        </w:rPr>
+        <w:lastRenderedPageBreak/>
+        <w:t>Ex. 11. Read the following quotations. Say which sayings sound optimistic. Comment on the idea of each saying. Find other quotations about education and present them.</w:t>
+      </w:r>
+    </w:p>
+    <w:p>
+      <w:pPr>
+        <w:shd w:val="clear" w:color="auto" w:fill="FFFFFF"/>
+        <w:spacing w:line="276" w:lineRule="auto"/>
+        <w:jc w:val="both"/>
+        <w:rPr>
+          <w:b/>
+          <w:i/>
+          <w:iCs/>
+          <w:color w:val="000000"/>
+        </w:rPr>
+      </w:pPr>
+    </w:p>
+    <w:p>
+      <w:pPr>
+        <w:shd w:val="clear" w:color="auto" w:fill="FFFFFF"/>
+        <w:spacing w:line="276" w:lineRule="auto"/>
+        <w:jc w:val="both"/>
+        <w:rPr>
+          <w:b/>
+          <w:i/>
+          <w:iCs/>
+          <w:color w:val="000000"/>
+          <w:lang w:val="ru-RU"/>
+        </w:rPr>
+      </w:pPr>
+      <w:r>
+        <w:rPr>
+          <w:b/>
+          <w:i/>
+          <w:iCs/>
+          <w:color w:val="000000"/>
+        </w:rPr>
+        <w:t>T</w:t>
+      </w:r>
+      <w:r>
+        <w:rPr>
+          <w:b/>
+          <w:i/>
+          <w:iCs/>
+          <w:color w:val="000000"/>
+        </w:rPr>
+        <w:t>he agony of studying is only temporary. the torment of ignorance is eternal</w:t>
+      </w:r>
+      <w:r>
+        <w:rPr>
+          <w:b/>
+          <w:i/>
+          <w:iCs/>
+          <w:color w:val="000000"/>
+        </w:rPr>
+        <w:t>. It’s from motivation of Harvard students and it also placed in reading room of our campus.</w:t>
+      </w:r>
+    </w:p>
+    <w:p>
+      <w:pPr>
+        <w:spacing w:line="276" w:lineRule="auto"/>
+        <w:jc w:val="both"/>
+      </w:pPr>
+    </w:p>
+    <w:p>
+      <w:pPr>
+        <w:shd w:val="clear" w:color="auto" w:fill="FFFFFF"/>
+        <w:spacing w:line="276" w:lineRule="auto"/>
+        <w:jc w:val="both"/>
+        <w:rPr>
+          <w:i/>
+        </w:rPr>
+      </w:pPr>
+      <w:r>
+        <w:rPr>
+          <w:i/>
+        </w:rPr>
+        <w:t xml:space="preserve">The modern world belongs to the half-educated, a rather difficult class, because they do not realize how little they know.  </w:t>
+      </w:r>
+    </w:p>
+    <w:p>
+      <w:pPr>
+        <w:shd w:val="clear" w:color="auto" w:fill="FFFFFF"/>
+        <w:spacing w:line="276" w:lineRule="auto"/>
+        <w:jc w:val="right"/>
+        <w:rPr>
+          <w:i/>
+        </w:rPr>
+      </w:pPr>
+      <w:r>
+        <w:rPr>
+          <w:i/>
+        </w:rPr>
+        <w:t>William R. Inge</w:t>
+      </w:r>
+    </w:p>
+    <w:p>
+      <w:pPr>
+        <w:shd w:val="clear" w:color="auto" w:fill="FFFFFF"/>
+        <w:spacing w:line="276" w:lineRule="auto"/>
+        <w:jc w:val="both"/>
+        <w:rPr>
+          <w:iCs/>
+        </w:rPr>
+      </w:pPr>
+      <w:r>
+        <w:rPr>
+          <w:iCs/>
+        </w:rPr>
+        <w:t xml:space="preserve">It isn’t optimistic, </w:t>
+      </w:r>
+      <w:r>
+        <w:rPr>
+          <w:iCs/>
+        </w:rPr>
+        <w:t xml:space="preserve">but if author said about world leaders as half-educated people, I think it not so true because you really need to be </w:t>
+      </w:r>
+      <w:r>
+        <w:rPr>
+          <w:iCs/>
+        </w:rPr>
+        <w:t>very educated person to hold this position.</w:t>
+      </w:r>
+    </w:p>
+    <w:p>
+      <w:pPr>
+        <w:shd w:val="clear" w:color="auto" w:fill="FFFFFF"/>
+        <w:spacing w:line="276" w:lineRule="auto"/>
+        <w:jc w:val="both"/>
+        <w:rPr>
+          <w:iCs/>
+        </w:rPr>
+      </w:pPr>
+    </w:p>
+    <w:p>
+      <w:pPr>
+        <w:shd w:val="clear" w:color="auto" w:fill="FFFFFF"/>
+        <w:spacing w:line="276" w:lineRule="auto"/>
+        <w:jc w:val="both"/>
+        <w:rPr>
+          <w:i/>
+        </w:rPr>
+      </w:pPr>
+      <w:r>
+        <w:rPr>
+          <w:i/>
+        </w:rPr>
+        <w:t>The foundation of every state is the education of its youth.</w:t>
+      </w:r>
+    </w:p>
+    <w:p>
+      <w:pPr>
+        <w:shd w:val="clear" w:color="auto" w:fill="FFFFFF"/>
+        <w:spacing w:line="276" w:lineRule="auto"/>
+        <w:jc w:val="right"/>
+        <w:rPr>
+          <w:i/>
+        </w:rPr>
+      </w:pPr>
+      <w:r>
+        <w:rPr>
+          <w:i/>
+        </w:rPr>
+        <w:t>Diogenes Laertius</w:t>
+      </w:r>
+    </w:p>
+    <w:p>
+      <w:pPr>
+        <w:shd w:val="clear" w:color="auto" w:fill="FFFFFF"/>
+        <w:spacing w:line="276" w:lineRule="auto"/>
+        <w:jc w:val="both"/>
+        <w:rPr>
+          <w:iCs/>
+        </w:rPr>
+      </w:pPr>
+      <w:r>
+        <w:rPr>
+          <w:iCs/>
+        </w:rPr>
+        <w:t>Optimistic saying and I agree with it. Young people are the base of your future state.</w:t>
+      </w:r>
+    </w:p>
+    <w:p>
+      <w:pPr>
+        <w:shd w:val="clear" w:color="auto" w:fill="FFFFFF"/>
+        <w:spacing w:line="276" w:lineRule="auto"/>
+        <w:jc w:val="both"/>
+        <w:rPr>
+          <w:iCs/>
+        </w:rPr>
+      </w:pPr>
+    </w:p>
+    <w:p>
+      <w:pPr>
+        <w:shd w:val="clear" w:color="auto" w:fill="FFFFFF"/>
+        <w:spacing w:line="276" w:lineRule="auto"/>
+        <w:jc w:val="both"/>
+        <w:rPr>
+          <w:i/>
+        </w:rPr>
+      </w:pPr>
+      <w:r>
+        <w:rPr>
+          <w:i/>
+        </w:rPr>
+        <w:t>I think education is power. I think that being able to communicate with people is power. One of my main goals on the planet is to encourage people to empower themselves.</w:t>
+      </w:r>
+    </w:p>
+    <w:p>
+      <w:pPr>
+        <w:shd w:val="clear" w:color="auto" w:fill="FFFFFF"/>
+        <w:spacing w:line="276" w:lineRule="auto"/>
+        <w:jc w:val="right"/>
+        <w:rPr>
+          <w:i/>
+        </w:rPr>
+      </w:pPr>
+      <w:r>
+        <w:rPr>
+          <w:i/>
+        </w:rPr>
+        <w:t>Oprah Winfrey</w:t>
+      </w:r>
+    </w:p>
+    <w:p>
+      <w:pPr>
+        <w:shd w:val="clear" w:color="auto" w:fill="FFFFFF"/>
+        <w:spacing w:line="276" w:lineRule="auto"/>
+        <w:jc w:val="both"/>
+        <w:rPr>
+          <w:iCs/>
+        </w:rPr>
+      </w:pPr>
+      <w:r>
+        <w:rPr>
+          <w:iCs/>
+        </w:rPr>
+        <w:t>Yes, it’s optimistic, because educated people who can</w:t>
+      </w:r>
+      <w:r>
+        <w:rPr>
+          <w:iCs/>
+        </w:rPr>
+        <w:t xml:space="preserve"> </w:t>
+      </w:r>
+      <w:r>
+        <w:rPr>
+          <w:iCs/>
+        </w:rPr>
+        <w:t>communicate together won’t make so many different problems.</w:t>
+      </w:r>
+    </w:p>
+    <w:p>
+      <w:pPr>
+        <w:shd w:val="clear" w:color="auto" w:fill="FFFFFF"/>
+        <w:spacing w:line="276" w:lineRule="auto"/>
+        <w:jc w:val="both"/>
+        <w:rPr>
+          <w:iCs/>
+        </w:rPr>
+      </w:pPr>
+    </w:p>
+    <w:p>
+      <w:pPr>
+        <w:shd w:val="clear" w:color="auto" w:fill="FFFFFF"/>
+        <w:spacing w:line="276" w:lineRule="auto"/>
+        <w:jc w:val="both"/>
+        <w:rPr>
+          <w:i/>
+        </w:rPr>
+      </w:pPr>
+      <w:r>
+        <w:rPr>
+          <w:i/>
+        </w:rPr>
+        <w:t xml:space="preserve">Graduation is only a concept. In real life every day you graduate.  Graduation is a process that goes on until the last day of your life. If you can grasp that, </w:t>
+      </w:r>
+    </w:p>
+    <w:p>
+      <w:pPr>
+        <w:shd w:val="clear" w:color="auto" w:fill="FFFFFF"/>
+        <w:spacing w:line="276" w:lineRule="auto"/>
+        <w:jc w:val="both"/>
+        <w:rPr>
+          <w:i/>
+        </w:rPr>
+      </w:pPr>
+      <w:r>
+        <w:rPr>
+          <w:i/>
+        </w:rPr>
+        <w:t>you’ll make a difference</w:t>
+      </w:r>
+    </w:p>
+    <w:p>
+      <w:pPr>
+        <w:shd w:val="clear" w:color="auto" w:fill="FFFFFF"/>
+        <w:spacing w:line="276" w:lineRule="auto"/>
+        <w:jc w:val="right"/>
+        <w:rPr>
+          <w:i/>
+        </w:rPr>
+      </w:pPr>
+      <w:r>
+        <w:rPr>
+          <w:i/>
+        </w:rPr>
+        <w:t xml:space="preserve">Arie </w:t>
+      </w:r>
+      <w:proofErr w:type="spellStart"/>
+      <w:r>
+        <w:rPr>
+          <w:i/>
+        </w:rPr>
+        <w:t>Pencovici</w:t>
+      </w:r>
+      <w:proofErr w:type="spellEnd"/>
+    </w:p>
+    <w:p>
+      <w:pPr>
+        <w:shd w:val="clear" w:color="auto" w:fill="FFFFFF"/>
+        <w:spacing w:line="276" w:lineRule="auto"/>
+        <w:jc w:val="both"/>
+        <w:rPr>
+          <w:iCs/>
+        </w:rPr>
+      </w:pPr>
+    </w:p>
+    <w:p>
+      <w:pPr>
+        <w:shd w:val="clear" w:color="auto" w:fill="FFFFFF"/>
+        <w:spacing w:line="276" w:lineRule="auto"/>
+        <w:jc w:val="both"/>
+        <w:rPr>
+          <w:iCs/>
+        </w:rPr>
+      </w:pPr>
+      <w:r>
+        <w:rPr>
+          <w:iCs/>
+        </w:rPr>
+        <w:t>Optimistic and I think that it means that you learn every day, and you shouldn’t stop after, as example, graduation.</w:t>
+      </w:r>
+    </w:p>
+    <w:p>
+      <w:pPr>
+        <w:shd w:val="clear" w:color="auto" w:fill="FFFFFF"/>
+        <w:spacing w:line="276" w:lineRule="auto"/>
+        <w:jc w:val="both"/>
+        <w:rPr>
+          <w:i/>
+        </w:rPr>
+      </w:pPr>
+      <w:r>
+        <w:rPr>
+          <w:i/>
+        </w:rPr>
+        <w:t>Live as if you were to die tomorrow. Learn as if you were to live forever</w:t>
+      </w:r>
+    </w:p>
+    <w:p>
+      <w:pPr>
+        <w:shd w:val="clear" w:color="auto" w:fill="FFFFFF"/>
+        <w:spacing w:line="276" w:lineRule="auto"/>
+        <w:jc w:val="right"/>
+        <w:rPr>
+          <w:i/>
+        </w:rPr>
+      </w:pPr>
+      <w:r>
+        <w:rPr>
+          <w:i/>
+        </w:rPr>
+        <w:t>Mahatma Gandhi</w:t>
+      </w:r>
+    </w:p>
+    <w:p>
+      <w:pPr>
+        <w:shd w:val="clear" w:color="auto" w:fill="FFFFFF"/>
+        <w:spacing w:line="276" w:lineRule="auto"/>
+        <w:rPr>
+          <w:iCs/>
+        </w:rPr>
+      </w:pPr>
+    </w:p>
+    <w:p>
+      <w:pPr>
+        <w:shd w:val="clear" w:color="auto" w:fill="FFFFFF"/>
+        <w:spacing w:line="276" w:lineRule="auto"/>
+        <w:rPr>
+          <w:iCs/>
+        </w:rPr>
+      </w:pPr>
+      <w:r>
+        <w:rPr>
+          <w:iCs/>
+        </w:rPr>
+        <w:t>If I correctly understand this saying, author says that you need to concentrate on your life and education should be placed in the background. If it so, it’s pessimistic for me.</w:t>
+      </w:r>
+    </w:p>
+    <w:p>
+      <w:pPr>
+        <w:shd w:val="clear" w:color="auto" w:fill="FFFFFF"/>
+        <w:spacing w:line="276" w:lineRule="auto"/>
+        <w:rPr>
+          <w:iCs/>
+        </w:rPr>
+      </w:pPr>
+    </w:p>
+    <w:p>
+      <w:pPr>
+        <w:pBdr>
+          <w:top w:val="nil"/>
+          <w:left w:val="nil"/>
+          <w:bottom w:val="nil"/>
+          <w:right w:val="nil"/>
+          <w:between w:val="nil"/>
+        </w:pBdr>
         <w:jc w:val="both"/>
         <w:rPr>
           <w:color w:val="000000"/>
@@ -4494,6 +5572,254 @@
           <w:b/>
         </w:rPr>
       </w:pPr>
+      <w:r>
+        <w:rPr>
+          <w:b/>
+        </w:rPr>
+        <w:t xml:space="preserve">For quite a </w:t>
+      </w:r>
+      <w:proofErr w:type="gramStart"/>
+      <w:r>
+        <w:rPr>
+          <w:b/>
+        </w:rPr>
+        <w:t>long time</w:t>
+      </w:r>
+      <w:proofErr w:type="gramEnd"/>
+      <w:r>
+        <w:rPr>
+          <w:b/>
+        </w:rPr>
+        <w:t xml:space="preserve"> people have been faced with the opportunity of study abroad. </w:t>
+      </w:r>
+      <w:r>
+        <w:rPr>
+          <w:b/>
+        </w:rPr>
+        <w:t>On the</w:t>
+      </w:r>
+      <w:r>
+        <w:rPr>
+          <w:b/>
+        </w:rPr>
+        <w:t xml:space="preserve"> one hand, it’s a good option to improve your study, your skills, </w:t>
+      </w:r>
+      <w:r>
+        <w:rPr>
+          <w:b/>
+        </w:rPr>
+        <w:t xml:space="preserve">broaden your horizons and so on. On the other </w:t>
+      </w:r>
+      <w:proofErr w:type="gramStart"/>
+      <w:r>
+        <w:rPr>
+          <w:b/>
+        </w:rPr>
+        <w:t>hand</w:t>
+      </w:r>
+      <w:proofErr w:type="gramEnd"/>
+      <w:r>
+        <w:rPr>
+          <w:b/>
+        </w:rPr>
+        <w:t xml:space="preserve"> it have its own difficulties and hesitations. </w:t>
+      </w:r>
+      <w:proofErr w:type="gramStart"/>
+      <w:r>
+        <w:rPr>
+          <w:b/>
+        </w:rPr>
+        <w:t>So</w:t>
+      </w:r>
+      <w:proofErr w:type="gramEnd"/>
+      <w:r>
+        <w:rPr>
+          <w:b/>
+        </w:rPr>
+        <w:t xml:space="preserve"> what’s more important?</w:t>
+      </w:r>
+    </w:p>
+    <w:p>
+      <w:pPr>
+        <w:rPr>
+          <w:b/>
+        </w:rPr>
+      </w:pPr>
+    </w:p>
+    <w:p>
+      <w:pPr>
+        <w:rPr>
+          <w:b/>
+        </w:rPr>
+      </w:pPr>
+      <w:r>
+        <w:rPr>
+          <w:b/>
+        </w:rPr>
+        <w:t xml:space="preserve">Firstly, you need to remember that studying abroad is an opportunity, not a requirement. It’s important to understand this thing. When you study abroad, your </w:t>
+      </w:r>
+      <w:r>
+        <w:rPr>
+          <w:b/>
+        </w:rPr>
+        <w:t xml:space="preserve">philosophy </w:t>
+      </w:r>
+      <w:r>
+        <w:rPr>
+          <w:b/>
+        </w:rPr>
+        <w:t xml:space="preserve">changes, it become wider and, may be, more correct. </w:t>
+      </w:r>
+      <w:proofErr w:type="gramStart"/>
+      <w:r>
+        <w:rPr>
+          <w:b/>
+        </w:rPr>
+        <w:t>Also</w:t>
+      </w:r>
+      <w:proofErr w:type="gramEnd"/>
+      <w:r>
+        <w:rPr>
+          <w:b/>
+        </w:rPr>
+        <w:t xml:space="preserve"> it’s not a fact that you can find your program or needed study level in your country and go abroad will a good choice for you. </w:t>
+      </w:r>
+      <w:r>
+        <w:rPr>
+          <w:b/>
+        </w:rPr>
+        <w:lastRenderedPageBreak/>
+        <w:t xml:space="preserve">Besides, you really can do this plan not so expensive that you may think. </w:t>
+      </w:r>
+      <w:r>
+        <w:rPr>
+          <w:b/>
+        </w:rPr>
+        <w:t xml:space="preserve">Due to the scholarships and grants, you can get low price and high-quality education. Moreover, you’ll find people from all corners of the world, study their culture and </w:t>
+      </w:r>
+      <w:proofErr w:type="gramStart"/>
+      <w:r>
+        <w:rPr>
+          <w:b/>
+        </w:rPr>
+        <w:t>brake</w:t>
+      </w:r>
+      <w:proofErr w:type="gramEnd"/>
+      <w:r>
+        <w:rPr>
+          <w:b/>
+        </w:rPr>
+        <w:t xml:space="preserve"> your cultural berries. Finally, I’ll have the language </w:t>
+      </w:r>
+      <w:proofErr w:type="gramStart"/>
+      <w:r>
+        <w:rPr>
+          <w:b/>
+        </w:rPr>
+        <w:t>practice, if</w:t>
+      </w:r>
+      <w:proofErr w:type="gramEnd"/>
+      <w:r>
+        <w:rPr>
+          <w:b/>
+        </w:rPr>
+        <w:t xml:space="preserve"> you won’t study in your native language.</w:t>
+      </w:r>
+    </w:p>
+    <w:p>
+      <w:pPr>
+        <w:rPr>
+          <w:b/>
+        </w:rPr>
+      </w:pPr>
+    </w:p>
+    <w:p>
+      <w:pPr>
+        <w:rPr>
+          <w:b/>
+        </w:rPr>
+      </w:pPr>
+      <w:r>
+        <w:rPr>
+          <w:b/>
+        </w:rPr>
+        <w:t xml:space="preserve">However, you probably face with difficulties. It may start at your home, because your family will worry about you, they’ll have hesitations about going abroad, pay the study and living and so on. Next are the academic difficulties. You need to be at higher level than average student in your country, because getting into abroad university is hard task. </w:t>
+      </w:r>
+      <w:proofErr w:type="gramStart"/>
+      <w:r>
+        <w:rPr>
+          <w:b/>
+        </w:rPr>
+        <w:t>Of course</w:t>
+      </w:r>
+      <w:proofErr w:type="gramEnd"/>
+      <w:r>
+        <w:rPr>
+          <w:b/>
+        </w:rPr>
+        <w:t xml:space="preserve"> there are financial difficulties too. If you won’t have the scholarship or grant, you’ll pay so much for education. </w:t>
+      </w:r>
+      <w:r>
+        <w:rPr>
+          <w:b/>
+        </w:rPr>
+        <w:t xml:space="preserve">Even so, you need to pay for living, </w:t>
+      </w:r>
+      <w:proofErr w:type="gramStart"/>
+      <w:r>
+        <w:rPr>
+          <w:b/>
+        </w:rPr>
+        <w:t>passage</w:t>
+      </w:r>
+      <w:proofErr w:type="gramEnd"/>
+      <w:r>
+        <w:rPr>
+          <w:b/>
+        </w:rPr>
+        <w:t xml:space="preserve"> and flight. For an average middle-class family, it may be very high financial load. </w:t>
+      </w:r>
+    </w:p>
+    <w:p>
+      <w:pPr>
+        <w:rPr>
+          <w:b/>
+        </w:rPr>
+      </w:pPr>
+    </w:p>
+    <w:p>
+      <w:pPr>
+        <w:rPr>
+          <w:b/>
+        </w:rPr>
+      </w:pPr>
+      <w:r>
+        <w:rPr>
+          <w:b/>
+        </w:rPr>
+        <w:t xml:space="preserve">To sum up, I think that studying abroad certainly have its own pros and cons. But if person have an opportunity to try this, I think it’s worth. </w:t>
+      </w:r>
+      <w:proofErr w:type="gramStart"/>
+      <w:r>
+        <w:rPr>
+          <w:b/>
+        </w:rPr>
+        <w:t>So</w:t>
+      </w:r>
+      <w:proofErr w:type="gramEnd"/>
+      <w:r>
+        <w:rPr>
+          <w:b/>
+        </w:rPr>
+        <w:t xml:space="preserve"> for me benefits of study abroad justify the difficulties.</w:t>
+      </w:r>
+    </w:p>
+    <w:p>
+      <w:pPr>
+        <w:rPr>
+          <w:b/>
+        </w:rPr>
+      </w:pPr>
     </w:p>
     <w:p>
       <w:pPr>
@@ -4569,7 +5895,6 @@
         <w:rPr>
           <w:noProof/>
         </w:rPr>
-        <w:lastRenderedPageBreak/>
         <w:drawing>
           <wp:inline distT="0" distB="0" distL="0" distR="0" wp14:anchorId="0FA57323" wp14:editId="593EB691">
             <wp:extent cx="5196426" cy="2182181"/>
@@ -4659,6 +5984,11 @@
       <w:r>
         <w:t>. may be used only in the conclusion, where you express your position.</w:t>
       </w:r>
+    </w:p>
+    <w:p>
+      <w:pPr>
+        <w:jc w:val="both"/>
+      </w:pPr>
     </w:p>
     <w:p/>
     <w:p>
@@ -8451,21 +9781,6 @@
 </file>
 
 <file path=customXml/item1.xml><?xml version="1.0" encoding="utf-8"?>
-<go:gDocsCustomXmlDataStorage xmlns:go="http://customooxmlschemas.google.com/" xmlns:r="http://schemas.openxmlformats.org/officeDocument/2006/relationships">
-  <go:docsCustomData xmlns:go="http://customooxmlschemas.google.com/" roundtripDataSignature="AMtx7mhK/DuOOLEEB5+IW/hs3ask3EdKVA==">AMUW2mVdjCAFzVXTtZLob/mVIkSGN5BpAsKSCpctzqk8v21S29XeWMMdHZTo4mrmfSFlwXJFJYgyeXQUhYRdXsHKFG0K2iw7/TxTHC2QSIIo90+/EdO6GB9koW6kzMCQyZ0rWnnG+rQEdnR5ppZKm/kgmNYYXdegV7x+zcbu6NSfMk/vteTY6Mo=</go:docsCustomData>
-</go:gDocsCustomXmlDataStorage>
-</file>
-
-<file path=customXml/item2.xml><?xml version="1.0" encoding="utf-8"?>
-<?mso-contentType ?>
-<FormTemplates xmlns="http://schemas.microsoft.com/sharepoint/v3/contenttype/forms">
-  <Display>DocumentLibraryForm</Display>
-  <Edit>DocumentLibraryForm</Edit>
-  <New>DocumentLibraryForm</New>
-</FormTemplates>
-</file>
-
-<file path=customXml/item3.xml><?xml version="1.0" encoding="utf-8"?>
 <ct:contentTypeSchema xmlns:ct="http://schemas.microsoft.com/office/2006/metadata/contentType" xmlns:ma="http://schemas.microsoft.com/office/2006/metadata/properties/metaAttributes" ct:_="" ma:_="" ma:contentTypeName="Документ" ma:contentTypeID="0x010100BAE5F016E8F3944F9BB66DE213419220" ma:contentTypeVersion="8" ma:contentTypeDescription="Создание документа." ma:contentTypeScope="" ma:versionID="2746a99b5ca78296807d9c43ef1d01dd">
   <xsd:schema xmlns:xsd="http://www.w3.org/2001/XMLSchema" xmlns:xs="http://www.w3.org/2001/XMLSchema" xmlns:p="http://schemas.microsoft.com/office/2006/metadata/properties" xmlns:ns2="16e8277c-ded0-452a-95db-13aeb0eee122" xmlns:ns3="b1f966ac-174a-4477-9ec7-facec10a0ac3" targetNamespace="http://schemas.microsoft.com/office/2006/metadata/properties" ma:root="true" ma:fieldsID="6a8e2ceae55f24ac39a106d451bd1ba5" ns2:_="" ns3:_="">
     <xsd:import namespace="16e8277c-ded0-452a-95db-13aeb0eee122"/>
@@ -8642,6 +9957,21 @@
 </ct:contentTypeSchema>
 </file>
 
+<file path=customXml/item2.xml><?xml version="1.0" encoding="utf-8"?>
+<?mso-contentType ?>
+<FormTemplates xmlns="http://schemas.microsoft.com/sharepoint/v3/contenttype/forms">
+  <Display>DocumentLibraryForm</Display>
+  <Edit>DocumentLibraryForm</Edit>
+  <New>DocumentLibraryForm</New>
+</FormTemplates>
+</file>
+
+<file path=customXml/item3.xml><?xml version="1.0" encoding="utf-8"?>
+<go:gDocsCustomXmlDataStorage xmlns:go="http://customooxmlschemas.google.com/" xmlns:r="http://schemas.openxmlformats.org/officeDocument/2006/relationships">
+  <go:docsCustomData xmlns:go="http://customooxmlschemas.google.com/" roundtripDataSignature="AMtx7mhK/DuOOLEEB5+IW/hs3ask3EdKVA==">AMUW2mVdjCAFzVXTtZLob/mVIkSGN5BpAsKSCpctzqk8v21S29XeWMMdHZTo4mrmfSFlwXJFJYgyeXQUhYRdXsHKFG0K2iw7/TxTHC2QSIIo90+/EdO6GB9koW6kzMCQyZ0rWnnG+rQEdnR5ppZKm/kgmNYYXdegV7x+zcbu6NSfMk/vteTY6Mo=</go:docsCustomData>
+</go:gDocsCustomXmlDataStorage>
+</file>
+
 <file path=customXml/item4.xml><?xml version="1.0" encoding="utf-8"?>
 <p:properties xmlns:p="http://schemas.microsoft.com/office/2006/metadata/properties" xmlns:xsi="http://www.w3.org/2001/XMLSchema-instance" xmlns:pc="http://schemas.microsoft.com/office/infopath/2007/PartnerControls">
   <documentManagement>
@@ -8654,23 +9984,6 @@
 </file>
 
 <file path=customXml/itemProps1.xml><?xml version="1.0" encoding="utf-8"?>
-<ds:datastoreItem xmlns:ds="http://schemas.openxmlformats.org/officeDocument/2006/customXml" ds:itemID="{11111111-1234-1234-1234-123412341234}">
-  <ds:schemaRefs>
-    <ds:schemaRef ds:uri="http://customooxmlschemas.google.com/"/>
-    <ds:schemaRef ds:uri="http://schemas.openxmlformats.org/officeDocument/2006/relationships"/>
-  </ds:schemaRefs>
-</ds:datastoreItem>
-</file>
-
-<file path=customXml/itemProps2.xml><?xml version="1.0" encoding="utf-8"?>
-<ds:datastoreItem xmlns:ds="http://schemas.openxmlformats.org/officeDocument/2006/customXml" ds:itemID="{0DC55783-32EF-4AFF-BA4E-DC94D742D40B}">
-  <ds:schemaRefs>
-    <ds:schemaRef ds:uri="http://schemas.microsoft.com/sharepoint/v3/contenttype/forms"/>
-  </ds:schemaRefs>
-</ds:datastoreItem>
-</file>
-
-<file path=customXml/itemProps3.xml><?xml version="1.0" encoding="utf-8"?>
 <ds:datastoreItem xmlns:ds="http://schemas.openxmlformats.org/officeDocument/2006/customXml" ds:itemID="{590EE169-5438-455B-A593-1D965A41385D}">
   <ds:schemaRefs>
     <ds:schemaRef ds:uri="http://schemas.microsoft.com/office/2006/metadata/contentType"/>
@@ -8689,6 +10002,23 @@
 </ds:datastoreItem>
 </file>
 
+<file path=customXml/itemProps2.xml><?xml version="1.0" encoding="utf-8"?>
+<ds:datastoreItem xmlns:ds="http://schemas.openxmlformats.org/officeDocument/2006/customXml" ds:itemID="{0DC55783-32EF-4AFF-BA4E-DC94D742D40B}">
+  <ds:schemaRefs>
+    <ds:schemaRef ds:uri="http://schemas.microsoft.com/sharepoint/v3/contenttype/forms"/>
+  </ds:schemaRefs>
+</ds:datastoreItem>
+</file>
+
+<file path=customXml/itemProps3.xml><?xml version="1.0" encoding="utf-8"?>
+<ds:datastoreItem xmlns:ds="http://schemas.openxmlformats.org/officeDocument/2006/customXml" ds:itemID="{11111111-1234-1234-1234-123412341234}">
+  <ds:schemaRefs>
+    <ds:schemaRef ds:uri="http://customooxmlschemas.google.com/"/>
+    <ds:schemaRef ds:uri="http://schemas.openxmlformats.org/officeDocument/2006/relationships"/>
+  </ds:schemaRefs>
+</ds:datastoreItem>
+</file>
+
 <file path=customXml/itemProps4.xml><?xml version="1.0" encoding="utf-8"?>
 <ds:datastoreItem xmlns:ds="http://schemas.openxmlformats.org/officeDocument/2006/customXml" ds:itemID="{0D0B8704-F2A4-441D-A917-EC30158579BF}">
   <ds:schemaRefs>

--- a/2022-2023/english/ru_abroad_education/13. Higher education in Russia and abroad.docx
+++ b/2022-2023/english/ru_abroad_education/13. Higher education in Russia and abroad.docx
@@ -4336,12 +4336,59 @@
     <w:p>
       <w:pPr>
         <w:jc w:val="both"/>
+      </w:pPr>
+      <w:r>
+        <w:t>outlook</w:t>
+      </w:r>
+      <w:r>
+        <w:t xml:space="preserve"> – </w:t>
+      </w:r>
+      <w:r>
         <w:rPr>
           <w:lang w:val="ru-RU"/>
         </w:rPr>
-      </w:pPr>
-      <w:r>
-        <w:t>outlook</w:t>
+        <w:t>мировоззрение</w:t>
+      </w:r>
+    </w:p>
+    <w:p>
+      <w:pPr>
+        <w:jc w:val="both"/>
+        <w:rPr>
+          <w:b/>
+          <w:bCs/>
+        </w:rPr>
+      </w:pPr>
+      <w:r>
+        <w:rPr>
+          <w:b/>
+          <w:bCs/>
+        </w:rPr>
+        <w:t>There is an outlook to sweet perception of locals</w:t>
+      </w:r>
+    </w:p>
+    <w:p>
+      <w:pPr>
+        <w:jc w:val="both"/>
+      </w:pPr>
+      <w:r>
+        <w:t>perception</w:t>
+      </w:r>
+      <w:r>
+        <w:t xml:space="preserve"> - </w:t>
+      </w:r>
+      <w:r>
+        <w:rPr>
+          <w:lang w:val="ru-RU"/>
+        </w:rPr>
+        <w:t>восприятие</w:t>
+      </w:r>
+    </w:p>
+    <w:p>
+      <w:pPr>
+        <w:jc w:val="both"/>
+      </w:pPr>
+      <w:r>
+        <w:t>locals</w:t>
       </w:r>
       <w:r>
         <w:t xml:space="preserve"> – </w:t>
@@ -4350,7 +4397,84 @@
         <w:rPr>
           <w:lang w:val="ru-RU"/>
         </w:rPr>
-        <w:t>мировоззрение</w:t>
+        <w:t>местные</w:t>
+      </w:r>
+      <w:r>
+        <w:t xml:space="preserve"> </w:t>
+      </w:r>
+      <w:r>
+        <w:rPr>
+          <w:lang w:val="ru-RU"/>
+        </w:rPr>
+        <w:t>жители</w:t>
+      </w:r>
+    </w:p>
+    <w:p>
+      <w:pPr>
+        <w:jc w:val="both"/>
+      </w:pPr>
+    </w:p>
+    <w:p>
+      <w:pPr>
+        <w:jc w:val="both"/>
+      </w:pPr>
+    </w:p>
+    <w:p>
+      <w:pPr>
+        <w:jc w:val="both"/>
+      </w:pPr>
+      <w:r>
+        <w:t>to</w:t>
+      </w:r>
+      <w:r>
+        <w:t xml:space="preserve"> </w:t>
+      </w:r>
+      <w:r>
+        <w:t>astound</w:t>
+      </w:r>
+      <w:r>
+        <w:t xml:space="preserve"> - </w:t>
+      </w:r>
+      <w:r>
+        <w:rPr>
+          <w:lang w:val="ru-RU"/>
+        </w:rPr>
+        <w:t>поражать</w:t>
+      </w:r>
+    </w:p>
+    <w:p>
+      <w:pPr>
+        <w:jc w:val="both"/>
+        <w:rPr>
+          <w:lang w:val="ru-RU"/>
+        </w:rPr>
+      </w:pPr>
+      <w:r>
+        <w:t>freshman</w:t>
+      </w:r>
+      <w:r>
+        <w:rPr>
+          <w:lang w:val="ru-RU"/>
+        </w:rPr>
+        <w:t xml:space="preserve"> – </w:t>
+      </w:r>
+      <w:r>
+        <w:rPr>
+          <w:lang w:val="ru-RU"/>
+        </w:rPr>
+        <w:t>новичок</w:t>
+      </w:r>
+      <w:r>
+        <w:rPr>
+          <w:lang w:val="ru-RU"/>
+        </w:rPr>
+        <w:t>/</w:t>
+      </w:r>
+      <w:r>
+        <w:rPr>
+          <w:lang w:val="ru-RU"/>
+        </w:rPr>
+        <w:t>первокурсник</w:t>
       </w:r>
     </w:p>
     <w:p>
@@ -4366,15 +4490,31 @@
           <w:b/>
           <w:bCs/>
         </w:rPr>
-        <w:t>There is an outlook to sweet perception of locals</w:t>
-      </w:r>
-    </w:p>
-    <w:p>
-      <w:pPr>
-        <w:jc w:val="both"/>
-      </w:pPr>
-      <w:r>
-        <w:t>perception</w:t>
+        <w:t xml:space="preserve">The professor was </w:t>
+      </w:r>
+      <w:proofErr w:type="gramStart"/>
+      <w:r>
+        <w:rPr>
+          <w:b/>
+          <w:bCs/>
+        </w:rPr>
+        <w:t>astound</w:t>
+      </w:r>
+      <w:proofErr w:type="gramEnd"/>
+      <w:r>
+        <w:rPr>
+          <w:b/>
+          <w:bCs/>
+        </w:rPr>
+        <w:t xml:space="preserve"> the freshmen.</w:t>
+      </w:r>
+    </w:p>
+    <w:p>
+      <w:pPr>
+        <w:jc w:val="both"/>
+      </w:pPr>
+      <w:r>
+        <w:t>plunge</w:t>
       </w:r>
       <w:r>
         <w:t xml:space="preserve"> - </w:t>
@@ -4383,107 +4523,153 @@
         <w:rPr>
           <w:lang w:val="ru-RU"/>
         </w:rPr>
-        <w:t>восприятие</w:t>
-      </w:r>
-    </w:p>
-    <w:p>
-      <w:pPr>
-        <w:jc w:val="both"/>
+        <w:t>погрузиться</w:t>
+      </w:r>
+    </w:p>
+    <w:p>
+      <w:pPr>
+        <w:jc w:val="both"/>
+      </w:pPr>
+      <w:r>
+        <w:t>to</w:t>
+      </w:r>
+      <w:r>
+        <w:t xml:space="preserve"> </w:t>
+      </w:r>
+      <w:r>
+        <w:t>opt</w:t>
+      </w:r>
+      <w:r>
+        <w:t xml:space="preserve"> - </w:t>
+      </w:r>
+      <w:r>
         <w:rPr>
           <w:lang w:val="ru-RU"/>
         </w:rPr>
-      </w:pPr>
-      <w:r>
-        <w:t>locals</w:t>
+        <w:t>выбрать</w:t>
+      </w:r>
+    </w:p>
+    <w:p>
+      <w:pPr>
+        <w:jc w:val="both"/>
+      </w:pPr>
+      <w:r>
+        <w:t>renowned</w:t>
+      </w:r>
+      <w:r>
+        <w:t xml:space="preserve"> </w:t>
+      </w:r>
+      <w:r>
+        <w:t>–</w:t>
+      </w:r>
+      <w:r>
+        <w:t xml:space="preserve"> </w:t>
       </w:r>
       <w:r>
         <w:rPr>
           <w:lang w:val="ru-RU"/>
         </w:rPr>
-        <w:t xml:space="preserve"> – местные жители</w:t>
-      </w:r>
-    </w:p>
-    <w:p>
-      <w:pPr>
-        <w:jc w:val="both"/>
+        <w:t>известный</w:t>
+      </w:r>
+    </w:p>
+    <w:p>
+      <w:pPr>
+        <w:jc w:val="both"/>
+        <w:rPr>
+          <w:b/>
+          <w:bCs/>
+        </w:rPr>
+      </w:pPr>
+      <w:r>
+        <w:rPr>
+          <w:b/>
+          <w:bCs/>
+        </w:rPr>
+        <w:t>I plunge in renowned problem and now I am opting the decision</w:t>
+      </w:r>
+    </w:p>
+    <w:p>
+      <w:pPr>
+        <w:jc w:val="both"/>
+      </w:pPr>
+      <w:r>
+        <w:t>to</w:t>
+      </w:r>
+      <w:r>
+        <w:t xml:space="preserve"> </w:t>
+      </w:r>
+      <w:r>
+        <w:t>gain</w:t>
+      </w:r>
+      <w:r>
+        <w:t xml:space="preserve"> - </w:t>
+      </w:r>
+      <w:r>
         <w:rPr>
           <w:lang w:val="ru-RU"/>
         </w:rPr>
-      </w:pPr>
-    </w:p>
-    <w:p>
-      <w:pPr>
-        <w:jc w:val="both"/>
+        <w:t>приобретать</w:t>
+      </w:r>
+    </w:p>
+    <w:p>
+      <w:pPr>
+        <w:jc w:val="both"/>
+      </w:pPr>
+      <w:r>
+        <w:t>to</w:t>
+      </w:r>
+      <w:r>
+        <w:t xml:space="preserve"> </w:t>
+      </w:r>
+      <w:r>
+        <w:t>get</w:t>
+      </w:r>
+      <w:r>
+        <w:t xml:space="preserve"> </w:t>
+      </w:r>
+      <w:r>
+        <w:t>accustomed</w:t>
+      </w:r>
+      <w:r>
+        <w:t xml:space="preserve"> – </w:t>
+      </w:r>
+      <w:r>
         <w:rPr>
           <w:lang w:val="ru-RU"/>
         </w:rPr>
-      </w:pPr>
-    </w:p>
-    <w:p>
-      <w:pPr>
-        <w:jc w:val="both"/>
+        <w:t>привыкать</w:t>
+      </w:r>
+      <w:r>
+        <w:t>/</w:t>
+      </w:r>
+      <w:r>
         <w:rPr>
           <w:lang w:val="ru-RU"/>
         </w:rPr>
-      </w:pPr>
-      <w:r>
-        <w:t>to</w:t>
+        <w:t>адаптироваться</w:t>
+      </w:r>
+    </w:p>
+    <w:p>
+      <w:pPr>
+        <w:jc w:val="both"/>
+      </w:pPr>
+      <w:r>
+        <w:t>astounded</w:t>
+      </w:r>
+      <w:r>
+        <w:t xml:space="preserve"> </w:t>
+      </w:r>
+      <w:r>
+        <w:t>–</w:t>
+      </w:r>
+      <w:r>
+        <w:t xml:space="preserve"> </w:t>
       </w:r>
       <w:r>
         <w:rPr>
           <w:lang w:val="ru-RU"/>
         </w:rPr>
-        <w:t xml:space="preserve"> </w:t>
-      </w:r>
-      <w:r>
-        <w:t>astound</w:t>
-      </w:r>
-      <w:r>
-        <w:rPr>
-          <w:lang w:val="ru-RU"/>
-        </w:rPr>
-        <w:t xml:space="preserve"> - </w:t>
-      </w:r>
-      <w:r>
-        <w:rPr>
-          <w:lang w:val="ru-RU"/>
-        </w:rPr>
-        <w:t>поражать</w:t>
-      </w:r>
-    </w:p>
-    <w:p>
-      <w:pPr>
-        <w:jc w:val="both"/>
-        <w:rPr>
-          <w:lang w:val="ru-RU"/>
-        </w:rPr>
-      </w:pPr>
-      <w:r>
-        <w:t>freshman</w:t>
-      </w:r>
-      <w:r>
-        <w:rPr>
-          <w:lang w:val="ru-RU"/>
-        </w:rPr>
-        <w:t xml:space="preserve"> – </w:t>
-      </w:r>
-      <w:r>
-        <w:rPr>
-          <w:lang w:val="ru-RU"/>
-        </w:rPr>
-        <w:t>новичок</w:t>
-      </w:r>
-      <w:r>
-        <w:rPr>
-          <w:lang w:val="ru-RU"/>
-        </w:rPr>
-        <w:t>/</w:t>
-      </w:r>
-      <w:r>
-        <w:rPr>
-          <w:lang w:val="ru-RU"/>
-        </w:rPr>
-        <w:t>первокурсник</w:t>
+        <w:t>поразительный</w:t>
       </w:r>
     </w:p>
     <w:p>
@@ -4499,236 +4685,17 @@
           <w:b/>
           <w:bCs/>
         </w:rPr>
-        <w:t xml:space="preserve">The professor was </w:t>
-      </w:r>
-      <w:proofErr w:type="gramStart"/>
-      <w:r>
-        <w:rPr>
-          <w:b/>
-          <w:bCs/>
-        </w:rPr>
-        <w:t>astound</w:t>
-      </w:r>
-      <w:proofErr w:type="gramEnd"/>
-      <w:r>
-        <w:rPr>
-          <w:b/>
-          <w:bCs/>
-        </w:rPr>
-        <w:t xml:space="preserve"> the freshmen.</w:t>
-      </w:r>
-    </w:p>
-    <w:p>
-      <w:pPr>
-        <w:jc w:val="both"/>
-      </w:pPr>
-      <w:r>
-        <w:t>plunge</w:t>
-      </w:r>
-      <w:r>
-        <w:t xml:space="preserve"> - </w:t>
-      </w:r>
-      <w:r>
-        <w:rPr>
-          <w:lang w:val="ru-RU"/>
-        </w:rPr>
-        <w:t>погрузиться</w:t>
-      </w:r>
-    </w:p>
-    <w:p>
-      <w:pPr>
-        <w:jc w:val="both"/>
-        <w:rPr>
-          <w:lang w:val="ru-RU"/>
-        </w:rPr>
-      </w:pPr>
-      <w:r>
-        <w:t>to</w:t>
-      </w:r>
-      <w:r>
-        <w:rPr>
-          <w:lang w:val="ru-RU"/>
-        </w:rPr>
-        <w:t xml:space="preserve"> </w:t>
-      </w:r>
-      <w:r>
-        <w:t>opt</w:t>
-      </w:r>
-      <w:r>
-        <w:rPr>
-          <w:lang w:val="ru-RU"/>
-        </w:rPr>
-        <w:t xml:space="preserve"> - выбрать</w:t>
-      </w:r>
-    </w:p>
-    <w:p>
-      <w:pPr>
-        <w:jc w:val="both"/>
-      </w:pPr>
-      <w:r>
-        <w:t>renowned</w:t>
-      </w:r>
-      <w:r>
-        <w:t xml:space="preserve"> </w:t>
-      </w:r>
-      <w:r>
-        <w:t>–</w:t>
-      </w:r>
-      <w:r>
-        <w:t xml:space="preserve"> </w:t>
-      </w:r>
-      <w:r>
-        <w:rPr>
-          <w:lang w:val="ru-RU"/>
-        </w:rPr>
-        <w:t>известный</w:t>
-      </w:r>
-    </w:p>
-    <w:p>
-      <w:pPr>
-        <w:jc w:val="both"/>
-        <w:rPr>
-          <w:b/>
-          <w:bCs/>
-        </w:rPr>
-      </w:pPr>
-      <w:r>
-        <w:rPr>
-          <w:b/>
-          <w:bCs/>
-        </w:rPr>
-        <w:t>I plunge in renowned problem and now I am opting the decision</w:t>
-      </w:r>
-    </w:p>
-    <w:p>
-      <w:pPr>
-        <w:jc w:val="both"/>
-      </w:pPr>
-      <w:r>
-        <w:t>to</w:t>
-      </w:r>
-      <w:r>
-        <w:t xml:space="preserve"> </w:t>
-      </w:r>
-      <w:r>
-        <w:t>gain</w:t>
-      </w:r>
-      <w:r>
-        <w:t xml:space="preserve"> - </w:t>
-      </w:r>
-      <w:r>
-        <w:rPr>
-          <w:lang w:val="ru-RU"/>
-        </w:rPr>
-        <w:t>приобретать</w:t>
-      </w:r>
-    </w:p>
-    <w:p>
-      <w:pPr>
-        <w:jc w:val="both"/>
-        <w:rPr>
-          <w:lang w:val="ru-RU"/>
-        </w:rPr>
-      </w:pPr>
-      <w:r>
-        <w:t>to</w:t>
-      </w:r>
-      <w:r>
-        <w:rPr>
-          <w:lang w:val="ru-RU"/>
-        </w:rPr>
-        <w:t xml:space="preserve"> </w:t>
-      </w:r>
-      <w:r>
-        <w:t>get</w:t>
-      </w:r>
-      <w:r>
-        <w:rPr>
-          <w:lang w:val="ru-RU"/>
-        </w:rPr>
-        <w:t xml:space="preserve"> </w:t>
-      </w:r>
-      <w:r>
-        <w:t>accustomed</w:t>
-      </w:r>
-      <w:r>
-        <w:rPr>
-          <w:lang w:val="ru-RU"/>
-        </w:rPr>
-        <w:t xml:space="preserve"> – </w:t>
-      </w:r>
-      <w:r>
-        <w:rPr>
-          <w:lang w:val="ru-RU"/>
-        </w:rPr>
-        <w:t>привыкать</w:t>
-      </w:r>
-      <w:r>
-        <w:rPr>
-          <w:lang w:val="ru-RU"/>
-        </w:rPr>
-        <w:t>/</w:t>
-      </w:r>
-      <w:r>
-        <w:rPr>
-          <w:lang w:val="ru-RU"/>
-        </w:rPr>
-        <w:t>адаптироваться</w:t>
-      </w:r>
-    </w:p>
-    <w:p>
-      <w:pPr>
-        <w:jc w:val="both"/>
-      </w:pPr>
-      <w:r>
-        <w:t>astounded</w:t>
-      </w:r>
-      <w:r>
-        <w:t xml:space="preserve"> </w:t>
-      </w:r>
-      <w:r>
-        <w:t>–</w:t>
-      </w:r>
-      <w:r>
-        <w:t xml:space="preserve"> </w:t>
-      </w:r>
-      <w:r>
-        <w:rPr>
-          <w:lang w:val="ru-RU"/>
-        </w:rPr>
-        <w:t>поразительный</w:t>
-      </w:r>
-    </w:p>
-    <w:p>
-      <w:pPr>
-        <w:jc w:val="both"/>
-        <w:rPr>
-          <w:b/>
-          <w:bCs/>
-        </w:rPr>
-      </w:pPr>
-      <w:r>
-        <w:rPr>
-          <w:b/>
-          <w:bCs/>
-        </w:rPr>
         <w:t>Foreign students usually gain astounded skills of getting accustomed.</w:t>
       </w:r>
     </w:p>
     <w:p>
       <w:pPr>
         <w:jc w:val="both"/>
-        <w:rPr>
-          <w:lang w:val="ru-RU"/>
-        </w:rPr>
       </w:pPr>
       <w:r>
         <w:t>generosity</w:t>
       </w:r>
       <w:r>
-        <w:rPr>
-          <w:lang w:val="ru-RU"/>
-        </w:rPr>
         <w:t xml:space="preserve"> - </w:t>
       </w:r>
       <w:r>
@@ -4924,19 +4891,11 @@
         </w:rPr>
         <w:t xml:space="preserve"> the country. There are 2 group-options for me. </w:t>
       </w:r>
-      <w:proofErr w:type="spellStart"/>
-      <w:r>
-        <w:rPr>
-          <w:color w:val="000000"/>
-        </w:rPr>
-        <w:t>Speaking</w:t>
-      </w:r>
-      <w:proofErr w:type="spellEnd"/>
-      <w:r>
-        <w:rPr>
-          <w:color w:val="000000"/>
-        </w:rPr>
-        <w:t xml:space="preserve"> of education quality and </w:t>
+      <w:r>
+        <w:rPr>
+          <w:color w:val="000000"/>
+        </w:rPr>
+        <w:t xml:space="preserve">Speaking of education quality and </w:t>
       </w:r>
       <w:r>
         <w:rPr>
@@ -5139,7 +5098,6 @@
           <w:i/>
           <w:iCs/>
           <w:color w:val="000000"/>
-          <w:lang w:val="ru-RU"/>
         </w:rPr>
       </w:pPr>
       <w:r>
@@ -6206,6 +6164,31 @@
     </w:p>
     <w:p>
       <w:pPr>
+        <w:pBdr>
+          <w:top w:val="nil"/>
+          <w:left w:val="nil"/>
+          <w:bottom w:val="nil"/>
+          <w:right w:val="nil"/>
+          <w:between w:val="nil"/>
+        </w:pBdr>
+        <w:spacing w:before="240"/>
+        <w:ind w:left="709"/>
+        <w:jc w:val="both"/>
+        <w:rPr>
+          <w:color w:val="000000"/>
+          <w:lang w:val="ru-RU"/>
+        </w:rPr>
+      </w:pPr>
+      <w:r>
+        <w:rPr>
+          <w:color w:val="000000"/>
+          <w:lang w:val="ru-RU"/>
+        </w:rPr>
+        <w:t>Погрузитесь в культуру и бросьте вызов своему мировоззрению/системе ценностей/убеждений</w:t>
+      </w:r>
+    </w:p>
+    <w:p>
+      <w:pPr>
         <w:numPr>
           <w:ilvl w:val="0"/>
           <w:numId w:val="7"/>
@@ -6245,6 +6228,30 @@
     </w:p>
     <w:p>
       <w:pPr>
+        <w:pBdr>
+          <w:top w:val="nil"/>
+          <w:left w:val="nil"/>
+          <w:bottom w:val="nil"/>
+          <w:right w:val="nil"/>
+          <w:between w:val="nil"/>
+        </w:pBdr>
+        <w:ind w:left="709"/>
+        <w:jc w:val="both"/>
+        <w:rPr>
+          <w:color w:val="000000"/>
+          <w:lang w:val="ru-RU"/>
+        </w:rPr>
+      </w:pPr>
+      <w:r>
+        <w:rPr>
+          <w:color w:val="000000"/>
+          <w:lang w:val="ru-RU"/>
+        </w:rPr>
+        <w:t>Будьте открыты к новый идеям и влияниям</w:t>
+      </w:r>
+    </w:p>
+    <w:p>
+      <w:pPr>
         <w:numPr>
           <w:ilvl w:val="0"/>
           <w:numId w:val="7"/>
@@ -6284,6 +6291,30 @@
     </w:p>
     <w:p>
       <w:pPr>
+        <w:pBdr>
+          <w:top w:val="nil"/>
+          <w:left w:val="nil"/>
+          <w:bottom w:val="nil"/>
+          <w:right w:val="nil"/>
+          <w:between w:val="nil"/>
+        </w:pBdr>
+        <w:ind w:left="709"/>
+        <w:jc w:val="both"/>
+        <w:rPr>
+          <w:color w:val="000000"/>
+          <w:lang w:val="ru-RU"/>
+        </w:rPr>
+      </w:pPr>
+      <w:r>
+        <w:rPr>
+          <w:color w:val="000000"/>
+          <w:lang w:val="ru-RU"/>
+        </w:rPr>
+        <w:t>Вместо того, чтобы отстраняться от мира занимаясь учебой, откройтесь ему и учитесь на собственном опыте</w:t>
+      </w:r>
+    </w:p>
+    <w:p>
+      <w:pPr>
         <w:numPr>
           <w:ilvl w:val="0"/>
           <w:numId w:val="7"/>
@@ -6336,8 +6367,35 @@
     </w:p>
     <w:p>
       <w:pPr>
+        <w:pBdr>
+          <w:top w:val="nil"/>
+          <w:left w:val="nil"/>
+          <w:bottom w:val="nil"/>
+          <w:right w:val="nil"/>
+          <w:between w:val="nil"/>
+        </w:pBdr>
+        <w:ind w:left="709"/>
+        <w:jc w:val="both"/>
+        <w:rPr>
+          <w:color w:val="000000"/>
+          <w:lang w:val="ru-RU"/>
+        </w:rPr>
+      </w:pPr>
+      <w:r>
+        <w:rPr>
+          <w:color w:val="000000"/>
+          <w:lang w:val="ru-RU"/>
+        </w:rPr>
+        <w:t>Учеба заграницей может быть бесценным опытом, но только если вы приложите усилия</w:t>
+      </w:r>
+    </w:p>
+    <w:p>
+      <w:pPr>
         <w:ind w:left="708"/>
         <w:jc w:val="both"/>
+        <w:rPr>
+          <w:lang w:val="ru-RU"/>
+        </w:rPr>
       </w:pPr>
     </w:p>
     <w:p>
@@ -6382,6 +6440,29 @@
     </w:p>
     <w:p>
       <w:pPr>
+        <w:pBdr>
+          <w:top w:val="nil"/>
+          <w:left w:val="nil"/>
+          <w:bottom w:val="nil"/>
+          <w:right w:val="nil"/>
+          <w:between w:val="nil"/>
+        </w:pBdr>
+        <w:spacing w:before="240"/>
+        <w:ind w:left="720"/>
+        <w:jc w:val="both"/>
+        <w:rPr>
+          <w:color w:val="000000"/>
+        </w:rPr>
+      </w:pPr>
+      <w:r>
+        <w:rPr>
+          <w:color w:val="000000"/>
+        </w:rPr>
+        <w:t>I think that studying abroad isn’t necessary, but it have positive points. It can give you experience of living alone in foreign country, as well as speaking the not native language and testing different educational features of another countries.</w:t>
+      </w:r>
+    </w:p>
+    <w:p>
+      <w:pPr>
         <w:numPr>
           <w:ilvl w:val="0"/>
           <w:numId w:val="10"/>
@@ -6403,6 +6484,40 @@
           <w:color w:val="000000"/>
         </w:rPr>
         <w:t>Is it possible to find new friends for the whole life while being abroad?</w:t>
+      </w:r>
+    </w:p>
+    <w:p>
+      <w:pPr>
+        <w:pBdr>
+          <w:top w:val="nil"/>
+          <w:left w:val="nil"/>
+          <w:bottom w:val="nil"/>
+          <w:right w:val="nil"/>
+          <w:between w:val="nil"/>
+        </w:pBdr>
+        <w:ind w:left="720"/>
+        <w:jc w:val="both"/>
+        <w:rPr>
+          <w:color w:val="000000"/>
+        </w:rPr>
+      </w:pPr>
+      <w:r>
+        <w:rPr>
+          <w:color w:val="000000"/>
+        </w:rPr>
+        <w:t xml:space="preserve">So may be, it depends on the possibility of future contacts between you. If you will </w:t>
+      </w:r>
+      <w:r>
+        <w:rPr>
+          <w:color w:val="000000"/>
+        </w:rPr>
+        <w:t xml:space="preserve">have an opportunity to </w:t>
+      </w:r>
+      <w:r>
+        <w:rPr>
+          <w:color w:val="000000"/>
+        </w:rPr>
+        <w:t>meet your friends after the study years, why not?</w:t>
       </w:r>
     </w:p>
     <w:p>
@@ -6470,6 +6585,34 @@
         </w:rPr>
         <w:t>Who are Marina’s parents?</w:t>
       </w:r>
+      <w:r>
+        <w:rPr>
+          <w:color w:val="000000"/>
+        </w:rPr>
+        <w:t xml:space="preserve"> </w:t>
+      </w:r>
+    </w:p>
+    <w:p>
+      <w:pPr>
+        <w:pBdr>
+          <w:top w:val="nil"/>
+          <w:left w:val="nil"/>
+          <w:bottom w:val="nil"/>
+          <w:right w:val="nil"/>
+          <w:between w:val="nil"/>
+        </w:pBdr>
+        <w:ind w:left="567"/>
+        <w:jc w:val="both"/>
+        <w:rPr>
+          <w:color w:val="000000"/>
+        </w:rPr>
+      </w:pPr>
+      <w:r>
+        <w:rPr>
+          <w:color w:val="000000"/>
+        </w:rPr>
+        <w:t>Her father worked in Hong Kong (he is from Netherlands), mother (she is from China) studied there and in Australia, they married there and then go to the Netherlands.</w:t>
+      </w:r>
     </w:p>
     <w:p>
       <w:pPr>
@@ -6499,6 +6642,46 @@
     </w:p>
     <w:p>
       <w:pPr>
+        <w:pBdr>
+          <w:top w:val="nil"/>
+          <w:left w:val="nil"/>
+          <w:bottom w:val="nil"/>
+          <w:right w:val="nil"/>
+          <w:between w:val="nil"/>
+        </w:pBdr>
+        <w:ind w:left="567"/>
+        <w:jc w:val="both"/>
+        <w:rPr>
+          <w:color w:val="000000"/>
+        </w:rPr>
+      </w:pPr>
+      <w:r>
+        <w:rPr>
+          <w:color w:val="000000"/>
+        </w:rPr>
+        <w:t>She live</w:t>
+      </w:r>
+      <w:r>
+        <w:rPr>
+          <w:color w:val="000000"/>
+        </w:rPr>
+        <w:t>d</w:t>
+      </w:r>
+      <w:r>
+        <w:rPr>
+          <w:color w:val="000000"/>
+        </w:rPr>
+        <w:t xml:space="preserve"> in Netherlands, Germany, US, Korea</w:t>
+      </w:r>
+      <w:r>
+        <w:rPr>
+          <w:color w:val="000000"/>
+        </w:rPr>
+        <w:t>, Yemen, Tunisia</w:t>
+      </w:r>
+    </w:p>
+    <w:p>
+      <w:pPr>
         <w:numPr>
           <w:ilvl w:val="0"/>
           <w:numId w:val="15"/>
@@ -6525,6 +6708,36 @@
     </w:p>
     <w:p>
       <w:pPr>
+        <w:pStyle w:val="a4"/>
+        <w:rPr>
+          <w:color w:val="000000"/>
+        </w:rPr>
+      </w:pPr>
+      <w:r>
+        <w:rPr>
+          <w:color w:val="000000"/>
+        </w:rPr>
+        <w:t>Germany, US, Korea</w:t>
+      </w:r>
+    </w:p>
+    <w:p>
+      <w:pPr>
+        <w:pBdr>
+          <w:top w:val="nil"/>
+          <w:left w:val="nil"/>
+          <w:bottom w:val="nil"/>
+          <w:right w:val="nil"/>
+          <w:between w:val="nil"/>
+        </w:pBdr>
+        <w:ind w:left="567"/>
+        <w:jc w:val="both"/>
+        <w:rPr>
+          <w:color w:val="000000"/>
+        </w:rPr>
+      </w:pPr>
+    </w:p>
+    <w:p>
+      <w:pPr>
         <w:numPr>
           <w:ilvl w:val="0"/>
           <w:numId w:val="15"/>
@@ -6551,6 +6764,22 @@
     </w:p>
     <w:p>
       <w:pPr>
+        <w:pBdr>
+          <w:top w:val="nil"/>
+          <w:left w:val="nil"/>
+          <w:bottom w:val="nil"/>
+          <w:right w:val="nil"/>
+          <w:between w:val="nil"/>
+        </w:pBdr>
+        <w:ind w:left="567"/>
+        <w:jc w:val="both"/>
+        <w:rPr>
+          <w:color w:val="000000"/>
+        </w:rPr>
+      </w:pPr>
+    </w:p>
+    <w:p>
+      <w:pPr>
         <w:numPr>
           <w:ilvl w:val="0"/>
           <w:numId w:val="15"/>
@@ -6572,8 +6801,44 @@
         <w:rPr>
           <w:color w:val="000000"/>
         </w:rPr>
-        <w:t>Where did she meet her future husband?</w:t>
-      </w:r>
+        <w:t>Where did she meet her future husband</w:t>
+      </w:r>
+      <w:r>
+        <w:rPr>
+          <w:color w:val="000000"/>
+        </w:rPr>
+        <w:t>?</w:t>
+      </w:r>
+    </w:p>
+    <w:p>
+      <w:pPr>
+        <w:pStyle w:val="a4"/>
+        <w:rPr>
+          <w:color w:val="000000"/>
+        </w:rPr>
+      </w:pPr>
+      <w:r>
+        <w:rPr>
+          <w:color w:val="000000"/>
+        </w:rPr>
+        <w:t>In the US state department, he was as an Arabic language teacher.</w:t>
+      </w:r>
+    </w:p>
+    <w:p>
+      <w:pPr>
+        <w:pBdr>
+          <w:top w:val="nil"/>
+          <w:left w:val="nil"/>
+          <w:bottom w:val="nil"/>
+          <w:right w:val="nil"/>
+          <w:between w:val="nil"/>
+        </w:pBdr>
+        <w:ind w:left="567"/>
+        <w:jc w:val="both"/>
+        <w:rPr>
+          <w:color w:val="000000"/>
+        </w:rPr>
+      </w:pPr>
     </w:p>
     <w:p>
       <w:pPr>
@@ -6603,6 +6868,42 @@
     </w:p>
     <w:p>
       <w:pPr>
+        <w:pBdr>
+          <w:top w:val="nil"/>
+          <w:left w:val="nil"/>
+          <w:bottom w:val="nil"/>
+          <w:right w:val="nil"/>
+          <w:between w:val="nil"/>
+        </w:pBdr>
+        <w:ind w:left="567"/>
+        <w:jc w:val="both"/>
+        <w:rPr>
+          <w:color w:val="000000"/>
+        </w:rPr>
+      </w:pPr>
+      <w:r>
+        <w:rPr>
+          <w:color w:val="000000"/>
+        </w:rPr>
+        <w:t xml:space="preserve">It was strange and difficult because there were no </w:t>
+      </w:r>
+      <w:proofErr w:type="gramStart"/>
+      <w:r>
+        <w:rPr>
+          <w:color w:val="000000"/>
+        </w:rPr>
+        <w:t>English speaking</w:t>
+      </w:r>
+      <w:proofErr w:type="gramEnd"/>
+      <w:r>
+        <w:rPr>
+          <w:color w:val="000000"/>
+        </w:rPr>
+        <w:t xml:space="preserve"> people around Marina. But she was nice surprised by their attitude to her.</w:t>
+      </w:r>
+    </w:p>
+    <w:p>
+      <w:pPr>
         <w:jc w:val="both"/>
       </w:pPr>
     </w:p>
@@ -6675,12 +6976,82 @@
           <w:between w:val="nil"/>
         </w:pBdr>
         <w:jc w:val="both"/>
-      </w:pPr>
-      <w:r>
-        <w:rPr>
-          <w:color w:val="000000"/>
-        </w:rPr>
-        <w:t>No guts – no glory</w:t>
+        <w:rPr>
+          <w:lang w:val="ru-RU"/>
+        </w:rPr>
+      </w:pPr>
+      <w:r>
+        <w:rPr>
+          <w:color w:val="000000"/>
+        </w:rPr>
+        <w:t>No</w:t>
+      </w:r>
+      <w:r>
+        <w:rPr>
+          <w:color w:val="000000"/>
+          <w:lang w:val="ru-RU"/>
+        </w:rPr>
+        <w:t xml:space="preserve"> </w:t>
+      </w:r>
+      <w:r>
+        <w:rPr>
+          <w:color w:val="000000"/>
+        </w:rPr>
+        <w:t>guts</w:t>
+      </w:r>
+      <w:r>
+        <w:rPr>
+          <w:color w:val="000000"/>
+          <w:lang w:val="ru-RU"/>
+        </w:rPr>
+        <w:t xml:space="preserve"> – </w:t>
+      </w:r>
+      <w:r>
+        <w:rPr>
+          <w:color w:val="000000"/>
+        </w:rPr>
+        <w:t>no</w:t>
+      </w:r>
+      <w:r>
+        <w:rPr>
+          <w:color w:val="000000"/>
+          <w:lang w:val="ru-RU"/>
+        </w:rPr>
+        <w:t xml:space="preserve"> </w:t>
+      </w:r>
+      <w:r>
+        <w:rPr>
+          <w:color w:val="000000"/>
+        </w:rPr>
+        <w:t>glory</w:t>
+      </w:r>
+      <w:r>
+        <w:rPr>
+          <w:color w:val="000000"/>
+          <w:lang w:val="ru-RU"/>
+        </w:rPr>
+        <w:t xml:space="preserve"> – </w:t>
+      </w:r>
+      <w:r>
+        <w:rPr>
+          <w:color w:val="000000"/>
+          <w:lang w:val="ru-RU"/>
+        </w:rPr>
+        <w:t>нет</w:t>
+      </w:r>
+      <w:r>
+        <w:rPr>
+          <w:color w:val="000000"/>
+          <w:lang w:val="ru-RU"/>
+        </w:rPr>
+        <w:t xml:space="preserve"> </w:t>
+      </w:r>
+      <w:r>
+        <w:rPr>
+          <w:color w:val="000000"/>
+          <w:lang w:val="ru-RU"/>
+        </w:rPr>
+        <w:t>смелости, нет чести</w:t>
       </w:r>
     </w:p>
     <w:p>
@@ -6702,7 +7073,14 @@
         <w:rPr>
           <w:color w:val="000000"/>
         </w:rPr>
-        <w:t>immerse</w:t>
+        <w:t>Immerse</w:t>
+      </w:r>
+      <w:r>
+        <w:rPr>
+          <w:color w:val="000000"/>
+          <w:lang w:val="ru-RU"/>
+        </w:rPr>
+        <w:t xml:space="preserve"> - погружаться</w:t>
       </w:r>
     </w:p>
     <w:p>
@@ -6720,11 +7098,34 @@
         </w:pBdr>
         <w:jc w:val="both"/>
       </w:pPr>
+      <w:proofErr w:type="gramStart"/>
       <w:r>
         <w:rPr>
           <w:color w:val="000000"/>
         </w:rPr>
         <w:t xml:space="preserve">background </w:t>
+      </w:r>
+      <w:r>
+        <w:rPr>
+          <w:color w:val="000000"/>
+          <w:lang w:val="ru-RU"/>
+        </w:rPr>
+        <w:t xml:space="preserve"> -</w:t>
+      </w:r>
+      <w:proofErr w:type="gramEnd"/>
+      <w:r>
+        <w:rPr>
+          <w:color w:val="000000"/>
+          <w:lang w:val="ru-RU"/>
+        </w:rPr>
+        <w:t xml:space="preserve"> </w:t>
+      </w:r>
+      <w:r>
+        <w:rPr>
+          <w:color w:val="000000"/>
+          <w:lang w:val="ru-RU"/>
+        </w:rPr>
+        <w:t>прошлое</w:t>
       </w:r>
     </w:p>
     <w:p>
@@ -6748,6 +7149,29 @@
         </w:rPr>
         <w:t>international students</w:t>
       </w:r>
+      <w:r>
+        <w:rPr>
+          <w:color w:val="000000"/>
+          <w:lang w:val="ru-RU"/>
+        </w:rPr>
+        <w:t xml:space="preserve"> – </w:t>
+      </w:r>
+      <w:proofErr w:type="spellStart"/>
+      <w:r>
+        <w:rPr>
+          <w:color w:val="000000"/>
+          <w:lang w:val="ru-RU"/>
+        </w:rPr>
+        <w:t>иностанные</w:t>
+      </w:r>
+      <w:proofErr w:type="spellEnd"/>
+      <w:r>
+        <w:rPr>
+          <w:color w:val="000000"/>
+          <w:lang w:val="ru-RU"/>
+        </w:rPr>
+        <w:t xml:space="preserve"> студенты</w:t>
+      </w:r>
     </w:p>
     <w:p>
       <w:pPr>
@@ -6770,6 +7194,13 @@
         </w:rPr>
         <w:t>confront</w:t>
       </w:r>
+      <w:r>
+        <w:rPr>
+          <w:color w:val="000000"/>
+          <w:lang w:val="ru-RU"/>
+        </w:rPr>
+        <w:t xml:space="preserve"> - противостоять</w:t>
+      </w:r>
     </w:p>
     <w:p>
       <w:pPr>
@@ -6786,11 +7217,27 @@
         </w:pBdr>
         <w:jc w:val="both"/>
       </w:pPr>
+      <w:proofErr w:type="gramStart"/>
       <w:r>
         <w:rPr>
           <w:color w:val="000000"/>
         </w:rPr>
         <w:t xml:space="preserve">embarrassed </w:t>
+      </w:r>
+      <w:r>
+        <w:rPr>
+          <w:color w:val="000000"/>
+          <w:lang w:val="ru-RU"/>
+        </w:rPr>
+        <w:t xml:space="preserve"> -</w:t>
+      </w:r>
+      <w:proofErr w:type="gramEnd"/>
+      <w:r>
+        <w:rPr>
+          <w:color w:val="000000"/>
+          <w:lang w:val="ru-RU"/>
+        </w:rPr>
+        <w:t xml:space="preserve"> смущенный</w:t>
       </w:r>
     </w:p>
     <w:p>
@@ -6814,6 +7261,13 @@
         </w:rPr>
         <w:t>freckles</w:t>
       </w:r>
+      <w:r>
+        <w:rPr>
+          <w:color w:val="000000"/>
+          <w:lang w:val="ru-RU"/>
+        </w:rPr>
+        <w:t xml:space="preserve"> - веснушки</w:t>
+      </w:r>
     </w:p>
     <w:p>
       <w:pPr>
@@ -6834,16 +7288,34 @@
         <w:rPr>
           <w:color w:val="000000"/>
         </w:rPr>
-        <w:t xml:space="preserve">the food </w:t>
-      </w:r>
-      <w:proofErr w:type="gramStart"/>
-      <w:r>
-        <w:rPr>
-          <w:color w:val="000000"/>
-        </w:rPr>
-        <w:t>chain</w:t>
-      </w:r>
-      <w:proofErr w:type="gramEnd"/>
+        <w:t>the food chain</w:t>
+      </w:r>
+      <w:r>
+        <w:rPr>
+          <w:color w:val="000000"/>
+        </w:rPr>
+        <w:t xml:space="preserve"> – </w:t>
+      </w:r>
+      <w:r>
+        <w:rPr>
+          <w:color w:val="000000"/>
+          <w:lang w:val="ru-RU"/>
+        </w:rPr>
+        <w:t>пищевая</w:t>
+      </w:r>
+      <w:r>
+        <w:rPr>
+          <w:color w:val="000000"/>
+        </w:rPr>
+        <w:t xml:space="preserve"> </w:t>
+      </w:r>
+      <w:r>
+        <w:rPr>
+          <w:color w:val="000000"/>
+          <w:lang w:val="ru-RU"/>
+        </w:rPr>
+        <w:t>цепь</w:t>
+      </w:r>
     </w:p>
     <w:p>
       <w:pPr>
@@ -6864,7 +7336,47 @@
         <w:rPr>
           <w:color w:val="000000"/>
         </w:rPr>
-        <w:t xml:space="preserve">diving into life </w:t>
+        <w:t xml:space="preserve">diving into </w:t>
+      </w:r>
+      <w:proofErr w:type="gramStart"/>
+      <w:r>
+        <w:rPr>
+          <w:color w:val="000000"/>
+        </w:rPr>
+        <w:t xml:space="preserve">life </w:t>
+      </w:r>
+      <w:r>
+        <w:rPr>
+          <w:color w:val="000000"/>
+        </w:rPr>
+        <w:t xml:space="preserve"> -</w:t>
+      </w:r>
+      <w:proofErr w:type="gramEnd"/>
+      <w:r>
+        <w:rPr>
+          <w:color w:val="000000"/>
+        </w:rPr>
+        <w:t xml:space="preserve"> </w:t>
+      </w:r>
+      <w:r>
+        <w:rPr>
+          <w:color w:val="000000"/>
+          <w:lang w:val="ru-RU"/>
+        </w:rPr>
+        <w:t>погружение в</w:t>
+      </w:r>
+      <w:r>
+        <w:rPr>
+          <w:color w:val="000000"/>
+        </w:rPr>
+        <w:t xml:space="preserve"> </w:t>
+      </w:r>
+      <w:r>
+        <w:rPr>
+          <w:color w:val="000000"/>
+          <w:lang w:val="ru-RU"/>
+        </w:rPr>
+        <w:t>жизнь</w:t>
       </w:r>
     </w:p>
     <w:p>
@@ -6888,6 +7400,57 @@
         </w:rPr>
         <w:t>shaping yourself as a person</w:t>
       </w:r>
+      <w:r>
+        <w:rPr>
+          <w:color w:val="000000"/>
+        </w:rPr>
+        <w:t xml:space="preserve"> </w:t>
+      </w:r>
+      <w:r>
+        <w:rPr>
+          <w:color w:val="000000"/>
+        </w:rPr>
+        <w:t>–</w:t>
+      </w:r>
+      <w:r>
+        <w:rPr>
+          <w:color w:val="000000"/>
+        </w:rPr>
+        <w:t xml:space="preserve"> </w:t>
+      </w:r>
+      <w:r>
+        <w:rPr>
+          <w:color w:val="000000"/>
+          <w:lang w:val="ru-RU"/>
+        </w:rPr>
+        <w:t>формирование</w:t>
+      </w:r>
+      <w:r>
+        <w:rPr>
+          <w:color w:val="000000"/>
+        </w:rPr>
+        <w:t xml:space="preserve"> </w:t>
+      </w:r>
+      <w:r>
+        <w:rPr>
+          <w:color w:val="000000"/>
+          <w:lang w:val="ru-RU"/>
+        </w:rPr>
+        <w:t>твоей</w:t>
+      </w:r>
+      <w:r>
+        <w:rPr>
+          <w:color w:val="000000"/>
+        </w:rPr>
+        <w:t xml:space="preserve"> </w:t>
+      </w:r>
+      <w:r>
+        <w:rPr>
+          <w:color w:val="000000"/>
+          <w:lang w:val="ru-RU"/>
+        </w:rPr>
+        <w:t>личности</w:t>
+      </w:r>
     </w:p>
     <w:p>
       <w:pPr>
@@ -6907,14 +7470,12 @@
         </w:rPr>
         <w:t xml:space="preserve">Ex. 2. Read the </w:t>
       </w:r>
-      <w:proofErr w:type="gramStart"/>
-      <w:r>
-        <w:rPr>
-          <w:b/>
-        </w:rPr>
-        <w:t>advices</w:t>
-      </w:r>
-      <w:proofErr w:type="gramEnd"/>
+      <w:r>
+        <w:rPr>
+          <w:b/>
+        </w:rPr>
+        <w:t>advice</w:t>
+      </w:r>
       <w:r>
         <w:rPr>
           <w:b/>
@@ -6950,6 +7511,54 @@
     </w:p>
     <w:p>
       <w:pPr>
+        <w:pBdr>
+          <w:top w:val="nil"/>
+          <w:left w:val="nil"/>
+          <w:bottom w:val="nil"/>
+          <w:right w:val="nil"/>
+          <w:between w:val="nil"/>
+        </w:pBdr>
+        <w:spacing w:before="240"/>
+        <w:ind w:left="709"/>
+        <w:rPr>
+          <w:color w:val="000000"/>
+        </w:rPr>
+      </w:pPr>
+      <w:r>
+        <w:rPr>
+          <w:color w:val="000000"/>
+        </w:rPr>
+        <w:t>Study</w:t>
+      </w:r>
+      <w:r>
+        <w:rPr>
+          <w:color w:val="000000"/>
+        </w:rPr>
+        <w:t>ing</w:t>
+      </w:r>
+      <w:r>
+        <w:rPr>
+          <w:color w:val="000000"/>
+        </w:rPr>
+        <w:t xml:space="preserve"> abroad is really amazing time, when you be in absolutely different </w:t>
+      </w:r>
+      <w:proofErr w:type="gramStart"/>
+      <w:r>
+        <w:rPr>
+          <w:color w:val="000000"/>
+        </w:rPr>
+        <w:t>conditions</w:t>
+      </w:r>
+      <w:proofErr w:type="gramEnd"/>
+      <w:r>
+        <w:rPr>
+          <w:color w:val="000000"/>
+        </w:rPr>
+        <w:t xml:space="preserve"> and you should learn many new things.</w:t>
+      </w:r>
+    </w:p>
+    <w:p>
+      <w:pPr>
         <w:numPr>
           <w:ilvl w:val="0"/>
           <w:numId w:val="17"/>
@@ -6975,6 +7584,27 @@
     </w:p>
     <w:p>
       <w:pPr>
+        <w:pBdr>
+          <w:top w:val="nil"/>
+          <w:left w:val="nil"/>
+          <w:bottom w:val="nil"/>
+          <w:right w:val="nil"/>
+          <w:between w:val="nil"/>
+        </w:pBdr>
+        <w:ind w:left="709"/>
+        <w:rPr>
+          <w:color w:val="000000"/>
+        </w:rPr>
+      </w:pPr>
+      <w:r>
+        <w:rPr>
+          <w:color w:val="000000"/>
+        </w:rPr>
+        <w:t>Yes, it also possibly with abroad studying. Furthermore, there are many people who find their love when study on foreign country.</w:t>
+      </w:r>
+    </w:p>
+    <w:p>
+      <w:pPr>
         <w:numPr>
           <w:ilvl w:val="0"/>
           <w:numId w:val="17"/>
@@ -6998,6 +7628,51 @@
         <w:t>Follow your heart and do what is right for you</w:t>
       </w:r>
     </w:p>
+    <w:p>
+      <w:pPr>
+        <w:pBdr>
+          <w:top w:val="nil"/>
+          <w:left w:val="nil"/>
+          <w:bottom w:val="nil"/>
+          <w:right w:val="nil"/>
+          <w:between w:val="nil"/>
+        </w:pBdr>
+        <w:ind w:left="709"/>
+        <w:rPr>
+          <w:color w:val="000000"/>
+        </w:rPr>
+      </w:pPr>
+      <w:r>
+        <w:rPr>
+          <w:color w:val="000000"/>
+        </w:rPr>
+        <w:t xml:space="preserve">She said </w:t>
+      </w:r>
+      <w:r>
+        <w:rPr>
+          <w:color w:val="000000"/>
+        </w:rPr>
+        <w:t xml:space="preserve">that </w:t>
+      </w:r>
+      <w:r>
+        <w:rPr>
+          <w:color w:val="000000"/>
+        </w:rPr>
+        <w:t>if you know</w:t>
+      </w:r>
+      <w:r>
+        <w:rPr>
+          <w:color w:val="000000"/>
+        </w:rPr>
+        <w:t xml:space="preserve"> </w:t>
+      </w:r>
+      <w:r>
+        <w:rPr>
+          <w:color w:val="000000"/>
+        </w:rPr>
+        <w:t>that you want, you must do this.</w:t>
+      </w:r>
+    </w:p>
     <w:p/>
     <w:p/>
     <w:p>
@@ -7071,6 +7746,12 @@
         </w:rPr>
         <w:t>Marina argues studying abroad is important.</w:t>
       </w:r>
+      <w:r>
+        <w:rPr>
+          <w:color w:val="000000"/>
+        </w:rPr>
+        <w:t xml:space="preserve"> T</w:t>
+      </w:r>
     </w:p>
     <w:p>
       <w:pPr>
@@ -7096,6 +7777,12 @@
         </w:rPr>
         <w:t>She works to encourage students to study abroad.</w:t>
       </w:r>
+      <w:r>
+        <w:rPr>
+          <w:color w:val="000000"/>
+        </w:rPr>
+        <w:t xml:space="preserve"> T</w:t>
+      </w:r>
     </w:p>
     <w:p>
       <w:pPr>
@@ -7122,6 +7809,12 @@
         </w:rPr>
         <w:t>People who study abroad meet their significant other during that time and the consequences of starting an international family. </w:t>
       </w:r>
+      <w:r>
+        <w:rPr>
+          <w:color w:val="000000"/>
+        </w:rPr>
+        <w:t>True and same time false. She said that around 25% find it.</w:t>
+      </w:r>
     </w:p>
     <w:p>
       <w:pPr>
@@ -7147,6 +7840,12 @@
         </w:rPr>
         <w:t>Studying abroad is not about growing up as a person, it is about study.</w:t>
       </w:r>
+      <w:r>
+        <w:rPr>
+          <w:color w:val="000000"/>
+        </w:rPr>
+        <w:t xml:space="preserve"> F</w:t>
+      </w:r>
     </w:p>
     <w:p>
       <w:pPr>
@@ -7171,6 +7870,12 @@
           <w:color w:val="000000"/>
         </w:rPr>
         <w:t>You should try to go beyond your comfort zone.</w:t>
+      </w:r>
+      <w:r>
+        <w:rPr>
+          <w:color w:val="000000"/>
+        </w:rPr>
+        <w:t xml:space="preserve"> T</w:t>
       </w:r>
     </w:p>
     <w:p>
